--- a/CarDetection.docx
+++ b/CarDetection.docx
@@ -1,6 +1,6 @@
 
 <file path=word/document.xml><?xml version="1.0" encoding="utf-8"?>
-<w:document xmlns:wpc="http://schemas.microsoft.com/office/word/2010/wordprocessingCanvas" xmlns:cx="http://schemas.microsoft.com/office/drawing/2014/chartex" xmlns:cx1="http://schemas.microsoft.com/office/drawing/2015/9/8/chartex" xmlns:cx2="http://schemas.microsoft.com/office/drawing/2015/10/21/chartex" xmlns:cx3="http://schemas.microsoft.com/office/drawing/2016/5/9/chartex" xmlns:cx4="http://schemas.microsoft.com/office/drawing/2016/5/10/chartex" xmlns:cx5="http://schemas.microsoft.com/office/drawing/2016/5/11/chartex" xmlns:cx6="http://schemas.microsoft.com/office/drawing/2016/5/12/chartex" xmlns:cx7="http://schemas.microsoft.com/office/drawing/2016/5/13/chartex" xmlns:cx8="http://schemas.microsoft.com/office/drawing/2016/5/14/chartex" xmlns:mc="http://schemas.openxmlformats.org/markup-compatibility/2006" xmlns:aink="http://schemas.microsoft.com/office/drawing/2016/ink" xmlns:am3d="http://schemas.microsoft.com/office/drawing/2017/model3d" xmlns:o="urn:schemas-microsoft-com:office:office" xmlns:r="http://schemas.openxmlformats.org/officeDocument/2006/relationships" xmlns:m="http://schemas.openxmlformats.org/officeDocument/2006/math" xmlns:v="urn:schemas-microsoft-com:vml" xmlns:wp14="http://schemas.microsoft.com/office/word/2010/wordprocessingDrawing" xmlns:wp="http://schemas.openxmlformats.org/drawingml/2006/wordprocessingDrawing" xmlns:w10="urn:schemas-microsoft-com:office:word" xmlns:w="http://schemas.openxmlformats.org/wordprocessingml/2006/main" xmlns:w14="http://schemas.microsoft.com/office/word/2010/wordml" xmlns:w15="http://schemas.microsoft.com/office/word/2012/wordml" xmlns:w16cid="http://schemas.microsoft.com/office/word/2016/wordml/cid" xmlns:w16se="http://schemas.microsoft.com/office/word/2015/wordml/symex" xmlns:wpg="http://schemas.microsoft.com/office/word/2010/wordprocessingGroup" xmlns:wpi="http://schemas.microsoft.com/office/word/2010/wordprocessingInk" xmlns:wne="http://schemas.microsoft.com/office/word/2006/wordml" xmlns:wps="http://schemas.microsoft.com/office/word/2010/wordprocessingShape" mc:Ignorable="w14 w15 w16se w16cid wp14">
+<w:document xmlns:wpc="http://schemas.microsoft.com/office/word/2010/wordprocessingCanvas" xmlns:mo="http://schemas.microsoft.com/office/mac/office/2008/main" xmlns:mc="http://schemas.openxmlformats.org/markup-compatibility/2006" xmlns:mv="urn:schemas-microsoft-com:mac:vml" xmlns:o="urn:schemas-microsoft-com:office:office" xmlns:r="http://schemas.openxmlformats.org/officeDocument/2006/relationships" xmlns:m="http://schemas.openxmlformats.org/officeDocument/2006/math" xmlns:v="urn:schemas-microsoft-com:vml" xmlns:wp14="http://schemas.microsoft.com/office/word/2010/wordprocessingDrawing" xmlns:wp="http://schemas.openxmlformats.org/drawingml/2006/wordprocessingDrawing" xmlns:w10="urn:schemas-microsoft-com:office:word" xmlns:w="http://schemas.openxmlformats.org/wordprocessingml/2006/main" xmlns:w14="http://schemas.microsoft.com/office/word/2010/wordml" xmlns:wpg="http://schemas.microsoft.com/office/word/2010/wordprocessingGroup" xmlns:wpi="http://schemas.microsoft.com/office/word/2010/wordprocessingInk" xmlns:wne="http://schemas.microsoft.com/office/word/2006/wordml" xmlns:wps="http://schemas.microsoft.com/office/word/2010/wordprocessingShape" mc:Ignorable="w14 wp14">
   <w:body>
     <w:p>
       <w:r>
@@ -33,14 +33,12 @@
       </w:r>
     </w:p>
     <w:p>
-      <w:bookmarkStart w:id="0" w:name="_GoBack"/>
-      <w:bookmarkEnd w:id="0"/>
       <w:r>
         <w:t>The training data are 64 x 64 pixels color image with three color channels. And the following links contain data that I used for training</w:t>
       </w:r>
     </w:p>
     <w:p>
-      <w:hyperlink r:id="rId4" w:history="1">
+      <w:hyperlink r:id="rId5" w:history="1">
         <w:r>
           <w:rPr>
             <w:rStyle w:val="Hyperlink"/>
@@ -50,7 +48,7 @@
       </w:hyperlink>
     </w:p>
     <w:p>
-      <w:hyperlink r:id="rId5" w:history="1">
+      <w:hyperlink r:id="rId6" w:history="1">
         <w:r>
           <w:rPr>
             <w:rStyle w:val="Hyperlink"/>
@@ -66,6 +64,19 @@
     </w:p>
     <w:p>
       <w:r>
+        <w:t>I finally decide to use only image spatial features, and HOG. No color histogram since I do not think it makes any difference. In addition, I used “</w:t>
+      </w:r>
+      <w:proofErr w:type="spellStart"/>
+      <w:r>
+        <w:t>YCrCb</w:t>
+      </w:r>
+      <w:proofErr w:type="spellEnd"/>
+      <w:r>
+        <w:t>” coloring for image spatial features and “HLS” color scheme for HOG.</w:t>
+      </w:r>
+    </w:p>
+    <w:p>
+      <w:r>
         <w:t>SVM (support vector machine)</w:t>
       </w:r>
       <w:r>
@@ -93,7 +104,27 @@
     </w:p>
     <w:p>
       <w:r>
-        <w:t xml:space="preserve">After training the data, the accuracy rate is slightly above 97%. That mean for our car detection on the road, it will not be perfect. </w:t>
+        <w:t>After training the data, the ac</w:t>
+      </w:r>
+      <w:r>
+        <w:t>curacy rate is slightly above 99</w:t>
+      </w:r>
+      <w:r>
+        <w:t xml:space="preserve">%. </w:t>
+      </w:r>
+      <w:proofErr w:type="gramStart"/>
+      <w:r>
+        <w:t>That mean</w:t>
+      </w:r>
+      <w:proofErr w:type="gramEnd"/>
+      <w:r>
+        <w:t xml:space="preserve"> for our car detection on the road, it will not be perfect</w:t>
+      </w:r>
+      <w:r>
+        <w:t xml:space="preserve"> but should be very good</w:t>
+      </w:r>
+      <w:r>
+        <w:t xml:space="preserve">. </w:t>
       </w:r>
     </w:p>
     <w:p/>
@@ -112,6 +143,7 @@
     </w:p>
     <w:p>
       <w:r>
+        <w:lastRenderedPageBreak/>
         <w:t>In the function “</w:t>
       </w:r>
       <w:proofErr w:type="spellStart"/>
@@ -120,155 +152,197 @@
       </w:r>
       <w:proofErr w:type="spellEnd"/>
       <w:r>
-        <w:t xml:space="preserve">”, I defined a few windows sizes for our sliding windows. They are 64 x 64, 96 x 96, 128 x128, and 130 x 130. Smaller windows start to scan our image from “y” axis of 360 to 630 whereas, </w:t>
-      </w:r>
-      <w:r>
-        <w:t>larger windows scan our image from “</w:t>
+        <w:t xml:space="preserve">”, I defined a few windows sizes for our sliding windows. They are 64 x 64, </w:t>
+      </w:r>
+      <w:r>
+        <w:t>and</w:t>
+      </w:r>
+      <w:r>
+        <w:t xml:space="preserve"> 128 x128. </w:t>
+      </w:r>
+      <w:r>
+        <w:t>All</w:t>
+      </w:r>
+      <w:r>
+        <w:t xml:space="preserve"> windows start to scan our image from “y” axis of 360 to 630</w:t>
+      </w:r>
+      <w:r>
+        <w:t xml:space="preserve">. This is assuming that our image size is always 1280 x 720 and anyway below </w:t>
+      </w:r>
+      <w:r>
+        <w:t>650 is</w:t>
+      </w:r>
+      <w:r>
+        <w:t xml:space="preserve"> the dash in our car and above 360 is something that is very far away that we do not have to worry if there is a car that is very far away until we approaching to the far away car closer.</w:t>
+      </w:r>
+    </w:p>
+    <w:p>
+      <w:r>
+        <w:t xml:space="preserve">The sliding windows will scan through our image at a specific region and use the classifier that we trained for car prediction. The windows may only capture part of the car and the classifier may not be able to detect a car correctly. So the sliding windows will overlap from the previous windows position. For the smaller windows, I set the overlap value to be 0.75 for both x and y axis. That mean the new windows location will overlap 75% of the previous windows x and y axis. For </w:t>
+      </w:r>
+      <w:r>
+        <w:t>a larger window</w:t>
+      </w:r>
+      <w:r>
+        <w:t>, I set the overlap value to be 80% for both x and y axis.</w:t>
+      </w:r>
+    </w:p>
+    <w:p/>
+    <w:p>
+      <w:pPr>
+        <w:rPr>
+          <w:rFonts w:cstheme="minorHAnsi"/>
+        </w:rPr>
+      </w:pPr>
+      <w:r>
+        <w:rPr>
+          <w:rFonts w:cstheme="minorHAnsi"/>
+        </w:rPr>
+        <w:t>Preventing false positive:</w:t>
+      </w:r>
+    </w:p>
+    <w:p>
+      <w:pPr>
+        <w:pStyle w:val="NormalWeb"/>
+        <w:rPr>
+          <w:rFonts w:asciiTheme="minorHAnsi" w:hAnsiTheme="minorHAnsi" w:cstheme="minorHAnsi"/>
+          <w:sz w:val="22"/>
+          <w:szCs w:val="22"/>
+        </w:rPr>
+      </w:pPr>
+      <w:r>
+        <w:rPr>
+          <w:rFonts w:asciiTheme="minorHAnsi" w:hAnsiTheme="minorHAnsi" w:cstheme="minorHAnsi"/>
+          <w:sz w:val="22"/>
+          <w:szCs w:val="22"/>
+        </w:rPr>
+        <w:t xml:space="preserve">we may detect false positive. But because our </w:t>
+      </w:r>
+      <w:r>
+        <w:rPr>
+          <w:rFonts w:asciiTheme="minorHAnsi" w:hAnsiTheme="minorHAnsi" w:cstheme="minorHAnsi"/>
+          <w:sz w:val="22"/>
+          <w:szCs w:val="22"/>
+        </w:rPr>
+        <w:t>classifier accuracy</w:t>
+      </w:r>
+      <w:r>
+        <w:rPr>
+          <w:rFonts w:asciiTheme="minorHAnsi" w:hAnsiTheme="minorHAnsi" w:cstheme="minorHAnsi"/>
+          <w:sz w:val="22"/>
+          <w:szCs w:val="22"/>
+        </w:rPr>
+        <w:t xml:space="preserve"> is above 9</w:t>
+      </w:r>
+      <w:r>
+        <w:rPr>
+          <w:rFonts w:asciiTheme="minorHAnsi" w:hAnsiTheme="minorHAnsi" w:cstheme="minorHAnsi"/>
+          <w:sz w:val="22"/>
+          <w:szCs w:val="22"/>
+        </w:rPr>
+        <w:t>7</w:t>
+      </w:r>
+      <w:r>
+        <w:rPr>
+          <w:rFonts w:asciiTheme="minorHAnsi" w:hAnsiTheme="minorHAnsi" w:cstheme="minorHAnsi"/>
+          <w:sz w:val="22"/>
+          <w:szCs w:val="22"/>
+        </w:rPr>
+        <w:t>%</w:t>
+      </w:r>
+      <w:r>
+        <w:rPr>
+          <w:rFonts w:asciiTheme="minorHAnsi" w:hAnsiTheme="minorHAnsi" w:cstheme="minorHAnsi"/>
+          <w:sz w:val="22"/>
+          <w:szCs w:val="22"/>
+        </w:rPr>
+        <w:t xml:space="preserve"> doesn’t mean it will be perfect.</w:t>
+      </w:r>
+      <w:r>
+        <w:rPr>
+          <w:rFonts w:asciiTheme="minorHAnsi" w:hAnsiTheme="minorHAnsi" w:cstheme="minorHAnsi"/>
+          <w:sz w:val="22"/>
+          <w:szCs w:val="22"/>
+        </w:rPr>
+        <w:t xml:space="preserve"> what we can do is slide the windows on the image, and see if the overlap regions is detected. This give us more confidence that the actual car is detected.</w:t>
+      </w:r>
+      <w:r>
+        <w:rPr>
+          <w:rFonts w:asciiTheme="minorHAnsi" w:hAnsiTheme="minorHAnsi" w:cstheme="minorHAnsi"/>
+          <w:sz w:val="22"/>
+          <w:szCs w:val="22"/>
+        </w:rPr>
+        <w:t xml:space="preserve"> The idea is if our current sliding window detected a car and the next sliding windows also detect a car, we have a high confidence that there is a car in the region of the image and the error rate generated by the classifier is reduced.</w:t>
+      </w:r>
+    </w:p>
+    <w:p>
+      <w:pPr>
+        <w:pStyle w:val="NormalWeb"/>
+        <w:rPr>
+          <w:rFonts w:asciiTheme="minorHAnsi" w:hAnsiTheme="minorHAnsi" w:cstheme="minorHAnsi"/>
+          <w:sz w:val="22"/>
+          <w:szCs w:val="22"/>
+        </w:rPr>
+      </w:pPr>
+      <w:r>
+        <w:rPr>
+          <w:rFonts w:asciiTheme="minorHAnsi" w:hAnsiTheme="minorHAnsi" w:cstheme="minorHAnsi"/>
+          <w:sz w:val="22"/>
+          <w:szCs w:val="22"/>
+        </w:rPr>
+        <w:t>I used the material described in the class to create a heatmap to determine if an actual car is in a specific region of the image. In addition, I slightly modified the “</w:t>
       </w:r>
       <w:proofErr w:type="spellStart"/>
-      <w:proofErr w:type="gramStart"/>
-      <w:r>
-        <w:t>y”axis</w:t>
+      <w:r>
+        <w:rPr>
+          <w:rFonts w:asciiTheme="minorHAnsi" w:hAnsiTheme="minorHAnsi" w:cstheme="minorHAnsi"/>
+          <w:sz w:val="22"/>
+          <w:szCs w:val="22"/>
+        </w:rPr>
+        <w:t>draw_label_bboxes</w:t>
       </w:r>
       <w:proofErr w:type="spellEnd"/>
-      <w:proofErr w:type="gramEnd"/>
-      <w:r>
-        <w:t xml:space="preserve">” from 400 to 650. This is assuming that our image size is always 1280 x 720 and anyway below </w:t>
-      </w:r>
-      <w:r>
-        <w:t>650 is</w:t>
-      </w:r>
-      <w:r>
-        <w:t xml:space="preserve"> the dash in our car and above 360 is something that is </w:t>
-      </w:r>
-      <w:r>
-        <w:lastRenderedPageBreak/>
-        <w:t>very far away that we do not have to worry if there is a car that is very far away until we approaching to the far away car closer.</w:t>
-      </w:r>
-    </w:p>
-    <w:p>
-      <w:r>
-        <w:t xml:space="preserve">The sliding windows will scan through our image at a specific region and use the classifier that we trained for car prediction. The windows may only capture part of the car and the classifier may not be able to detect a car correctly. </w:t>
-      </w:r>
-      <w:proofErr w:type="gramStart"/>
-      <w:r>
-        <w:t>So</w:t>
-      </w:r>
-      <w:proofErr w:type="gramEnd"/>
-      <w:r>
-        <w:t xml:space="preserve"> the sliding windows will overlap from the previous windows position. For the smaller windows, I set the overlap value to be 0.75 for both x and y axis. That mean the new windows location will overlap 75% of the previous windows x and y axis. For </w:t>
-      </w:r>
-      <w:r>
-        <w:t>a larger window</w:t>
-      </w:r>
-      <w:r>
-        <w:t>, I set the overlap value to be 80% for both x and y axis.</w:t>
-      </w:r>
-    </w:p>
-    <w:p/>
-    <w:p>
-      <w:pPr>
-        <w:rPr>
-          <w:rFonts w:cstheme="minorHAnsi"/>
-        </w:rPr>
-      </w:pPr>
-      <w:r>
-        <w:rPr>
-          <w:rFonts w:cstheme="minorHAnsi"/>
-        </w:rPr>
-        <w:t>Preventing false positive:</w:t>
-      </w:r>
-    </w:p>
-    <w:p>
-      <w:pPr>
-        <w:pStyle w:val="NormalWeb"/>
-        <w:rPr>
-          <w:rFonts w:asciiTheme="minorHAnsi" w:hAnsiTheme="minorHAnsi" w:cstheme="minorHAnsi"/>
-          <w:sz w:val="22"/>
-          <w:szCs w:val="22"/>
-        </w:rPr>
-      </w:pPr>
-      <w:r>
-        <w:rPr>
-          <w:rFonts w:asciiTheme="minorHAnsi" w:hAnsiTheme="minorHAnsi" w:cstheme="minorHAnsi"/>
-          <w:sz w:val="22"/>
-          <w:szCs w:val="22"/>
-        </w:rPr>
-        <w:t xml:space="preserve">we may detect false positive. But because our </w:t>
-      </w:r>
-      <w:r>
-        <w:rPr>
-          <w:rFonts w:asciiTheme="minorHAnsi" w:hAnsiTheme="minorHAnsi" w:cstheme="minorHAnsi"/>
-          <w:sz w:val="22"/>
-          <w:szCs w:val="22"/>
-        </w:rPr>
-        <w:t>classifier accuracy</w:t>
-      </w:r>
-      <w:r>
-        <w:rPr>
-          <w:rFonts w:asciiTheme="minorHAnsi" w:hAnsiTheme="minorHAnsi" w:cstheme="minorHAnsi"/>
-          <w:sz w:val="22"/>
-          <w:szCs w:val="22"/>
-        </w:rPr>
-        <w:t xml:space="preserve"> is above 9</w:t>
-      </w:r>
-      <w:r>
-        <w:rPr>
-          <w:rFonts w:asciiTheme="minorHAnsi" w:hAnsiTheme="minorHAnsi" w:cstheme="minorHAnsi"/>
-          <w:sz w:val="22"/>
-          <w:szCs w:val="22"/>
-        </w:rPr>
-        <w:t>7</w:t>
-      </w:r>
-      <w:r>
-        <w:rPr>
-          <w:rFonts w:asciiTheme="minorHAnsi" w:hAnsiTheme="minorHAnsi" w:cstheme="minorHAnsi"/>
-          <w:sz w:val="22"/>
-          <w:szCs w:val="22"/>
-        </w:rPr>
-        <w:t>%</w:t>
-      </w:r>
-      <w:r>
-        <w:rPr>
-          <w:rFonts w:asciiTheme="minorHAnsi" w:hAnsiTheme="minorHAnsi" w:cstheme="minorHAnsi"/>
-          <w:sz w:val="22"/>
-          <w:szCs w:val="22"/>
-        </w:rPr>
-        <w:t xml:space="preserve"> doesn’t mean it will be perfect.</w:t>
-      </w:r>
-      <w:r>
-        <w:rPr>
-          <w:rFonts w:asciiTheme="minorHAnsi" w:hAnsiTheme="minorHAnsi" w:cstheme="minorHAnsi"/>
-          <w:sz w:val="22"/>
-          <w:szCs w:val="22"/>
-        </w:rPr>
-        <w:t xml:space="preserve"> what we can do is slide the windows on the image, and see if the overlap regions is detected. This give us more confidence that the actual car is detected.</w:t>
-      </w:r>
-      <w:r>
-        <w:rPr>
-          <w:rFonts w:asciiTheme="minorHAnsi" w:hAnsiTheme="minorHAnsi" w:cstheme="minorHAnsi"/>
-          <w:sz w:val="22"/>
-          <w:szCs w:val="22"/>
-        </w:rPr>
-        <w:t xml:space="preserve"> The idea is if our current sliding window detected a car and the next sliding windows also detect a car, we have a high confidence that there is a car in the region of the image and the error rate generated by the classifier is reduced.</w:t>
-      </w:r>
-    </w:p>
-    <w:p>
-      <w:pPr>
-        <w:pStyle w:val="NormalWeb"/>
-        <w:rPr>
-          <w:rFonts w:asciiTheme="minorHAnsi" w:hAnsiTheme="minorHAnsi" w:cstheme="minorHAnsi"/>
-          <w:sz w:val="22"/>
-          <w:szCs w:val="22"/>
-        </w:rPr>
-      </w:pPr>
-      <w:r>
-        <w:rPr>
-          <w:rFonts w:asciiTheme="minorHAnsi" w:hAnsiTheme="minorHAnsi" w:cstheme="minorHAnsi"/>
-          <w:sz w:val="22"/>
-          <w:szCs w:val="22"/>
-        </w:rPr>
-        <w:t>I used the material described in the class to create a heatmap to determine if an actual car is in a specific region of the image. In addition, I slightly modified the “</w:t>
+      <w:r>
+        <w:rPr>
+          <w:rFonts w:asciiTheme="minorHAnsi" w:hAnsiTheme="minorHAnsi" w:cstheme="minorHAnsi"/>
+          <w:sz w:val="22"/>
+          <w:szCs w:val="22"/>
+        </w:rPr>
+        <w:t>” function described in the class material by removing a box that is very small.</w:t>
+      </w:r>
+      <w:r>
+        <w:rPr>
+          <w:rFonts w:asciiTheme="minorHAnsi" w:hAnsiTheme="minorHAnsi" w:cstheme="minorHAnsi"/>
+          <w:sz w:val="22"/>
+          <w:szCs w:val="22"/>
+        </w:rPr>
+        <w:t xml:space="preserve"> draw the actual box where a car is detected. If the box is too small, </w:t>
+      </w:r>
+      <w:r>
+        <w:rPr>
+          <w:rFonts w:asciiTheme="minorHAnsi" w:hAnsiTheme="minorHAnsi" w:cstheme="minorHAnsi"/>
+          <w:sz w:val="22"/>
+          <w:szCs w:val="22"/>
+        </w:rPr>
+        <w:t>in my case, any box that is detected after heatmap filtering that is smaller than 50 x 50, I filter them away because we know that a car cannot be as small as 50 x 50, or if it is actually a very small car, that mean it is very far away from where we are and I do not think I need to worry about car that is too far away.</w:t>
+      </w:r>
+    </w:p>
+    <w:p>
+      <w:pPr>
+        <w:pStyle w:val="NormalWeb"/>
+        <w:rPr>
+          <w:rFonts w:asciiTheme="minorHAnsi" w:hAnsiTheme="minorHAnsi" w:cstheme="minorHAnsi"/>
+          <w:sz w:val="22"/>
+          <w:szCs w:val="22"/>
+        </w:rPr>
+      </w:pPr>
+      <w:r>
+        <w:rPr>
+          <w:rFonts w:asciiTheme="minorHAnsi" w:hAnsiTheme="minorHAnsi" w:cstheme="minorHAnsi"/>
+          <w:sz w:val="22"/>
+          <w:szCs w:val="22"/>
+        </w:rPr>
+        <w:t xml:space="preserve">The following are image from </w:t>
       </w:r>
       <w:proofErr w:type="spellStart"/>
       <w:r>
@@ -277,7 +351,7 @@
           <w:sz w:val="22"/>
           <w:szCs w:val="22"/>
         </w:rPr>
-        <w:t>draw_label_bboxes</w:t>
+        <w:t>test_images</w:t>
       </w:r>
       <w:proofErr w:type="spellEnd"/>
       <w:r>
@@ -286,58 +360,6 @@
           <w:sz w:val="22"/>
           <w:szCs w:val="22"/>
         </w:rPr>
-        <w:t>” function described in the class material by removing a box that is very small.</w:t>
-      </w:r>
-      <w:r>
-        <w:rPr>
-          <w:rFonts w:asciiTheme="minorHAnsi" w:hAnsiTheme="minorHAnsi" w:cstheme="minorHAnsi"/>
-          <w:sz w:val="22"/>
-          <w:szCs w:val="22"/>
-        </w:rPr>
-        <w:t xml:space="preserve"> draw the actual box where a car is detected. If the box is too small, </w:t>
-      </w:r>
-      <w:r>
-        <w:rPr>
-          <w:rFonts w:asciiTheme="minorHAnsi" w:hAnsiTheme="minorHAnsi" w:cstheme="minorHAnsi"/>
-          <w:sz w:val="22"/>
-          <w:szCs w:val="22"/>
-        </w:rPr>
-        <w:t>in my case, any box that is detected after heatmap filtering that is smaller than 50 x 50, I filter them away because we know that a car cannot be as small as 50 x 50, or if it is actually a very small car, that mean it is very far away from where we are and I do not think I need to worry about car that is too far away.</w:t>
-      </w:r>
-    </w:p>
-    <w:p>
-      <w:pPr>
-        <w:pStyle w:val="NormalWeb"/>
-        <w:rPr>
-          <w:rFonts w:asciiTheme="minorHAnsi" w:hAnsiTheme="minorHAnsi" w:cstheme="minorHAnsi"/>
-          <w:sz w:val="22"/>
-          <w:szCs w:val="22"/>
-        </w:rPr>
-      </w:pPr>
-      <w:r>
-        <w:rPr>
-          <w:rFonts w:asciiTheme="minorHAnsi" w:hAnsiTheme="minorHAnsi" w:cstheme="minorHAnsi"/>
-          <w:sz w:val="22"/>
-          <w:szCs w:val="22"/>
-        </w:rPr>
-        <w:t xml:space="preserve">The following are image from </w:t>
-      </w:r>
-      <w:proofErr w:type="spellStart"/>
-      <w:r>
-        <w:rPr>
-          <w:rFonts w:asciiTheme="minorHAnsi" w:hAnsiTheme="minorHAnsi" w:cstheme="minorHAnsi"/>
-          <w:sz w:val="22"/>
-          <w:szCs w:val="22"/>
-        </w:rPr>
-        <w:t>test_images</w:t>
-      </w:r>
-      <w:proofErr w:type="spellEnd"/>
-      <w:r>
-        <w:rPr>
-          <w:rFonts w:asciiTheme="minorHAnsi" w:hAnsiTheme="minorHAnsi" w:cstheme="minorHAnsi"/>
-          <w:sz w:val="22"/>
-          <w:szCs w:val="22"/>
-        </w:rPr>
         <w:t xml:space="preserve"> directory in the project repository where I apply heatmap and draw a box on a car that I was able to detected.</w:t>
       </w:r>
     </w:p>
@@ -373,10 +395,10 @@
           <w:noProof/>
         </w:rPr>
         <w:drawing>
-          <wp:inline distT="0" distB="0" distL="0" distR="0" wp14:anchorId="79357982" wp14:editId="6B1F8BFD">
-            <wp:extent cx="3600450" cy="2124075"/>
-            <wp:effectExtent l="0" t="0" r="0" b="9525"/>
-            <wp:docPr id="1" name="Picture 1"/>
+          <wp:inline distT="0" distB="0" distL="0" distR="0" wp14:anchorId="0C2A4318" wp14:editId="4C5CB1BB">
+            <wp:extent cx="3429000" cy="2022928"/>
+            <wp:effectExtent l="0" t="0" r="0" b="0"/>
+            <wp:docPr id="2" name="Picture 1"/>
             <wp:cNvGraphicFramePr>
               <a:graphicFrameLocks xmlns:a="http://schemas.openxmlformats.org/drawingml/2006/main" noChangeAspect="1"/>
             </wp:cNvGraphicFramePr>
@@ -384,23 +406,36 @@
               <a:graphicData uri="http://schemas.openxmlformats.org/drawingml/2006/picture">
                 <pic:pic xmlns:pic="http://schemas.openxmlformats.org/drawingml/2006/picture">
                   <pic:nvPicPr>
-                    <pic:cNvPr id="1" name=""/>
-                    <pic:cNvPicPr/>
+                    <pic:cNvPr id="0" name="Picture 1"/>
+                    <pic:cNvPicPr>
+                      <a:picLocks noChangeAspect="1" noChangeArrowheads="1"/>
+                    </pic:cNvPicPr>
                   </pic:nvPicPr>
                   <pic:blipFill>
-                    <a:blip r:embed="rId6"/>
+                    <a:blip r:embed="rId7">
+                      <a:extLst>
+                        <a:ext uri="{28A0092B-C50C-407E-A947-70E740481C1C}">
+                          <a14:useLocalDpi xmlns:a14="http://schemas.microsoft.com/office/drawing/2010/main" val="0"/>
+                        </a:ext>
+                      </a:extLst>
+                    </a:blip>
+                    <a:srcRect/>
                     <a:stretch>
                       <a:fillRect/>
                     </a:stretch>
                   </pic:blipFill>
-                  <pic:spPr>
+                  <pic:spPr bwMode="auto">
                     <a:xfrm>
                       <a:off x="0" y="0"/>
-                      <a:ext cx="3600450" cy="2124075"/>
+                      <a:ext cx="3429095" cy="2022984"/>
                     </a:xfrm>
                     <a:prstGeom prst="rect">
                       <a:avLst/>
                     </a:prstGeom>
+                    <a:noFill/>
+                    <a:ln>
+                      <a:noFill/>
+                    </a:ln>
                   </pic:spPr>
                 </pic:pic>
               </a:graphicData>
@@ -419,6 +454,7 @@
         <w:rPr>
           <w:rFonts w:cstheme="minorHAnsi"/>
         </w:rPr>
+        <w:lastRenderedPageBreak/>
         <w:t>Actual cars detection for test1.jpg</w:t>
       </w:r>
     </w:p>
@@ -432,12 +468,11 @@
         <w:rPr>
           <w:noProof/>
         </w:rPr>
-        <w:lastRenderedPageBreak/>
         <w:drawing>
-          <wp:inline distT="0" distB="0" distL="0" distR="0" wp14:anchorId="0164FAAB" wp14:editId="0BF469C6">
-            <wp:extent cx="3600450" cy="2124075"/>
-            <wp:effectExtent l="0" t="0" r="0" b="9525"/>
-            <wp:docPr id="3" name="Picture 3"/>
+          <wp:inline distT="0" distB="0" distL="0" distR="0" wp14:anchorId="1B1B2DC0" wp14:editId="7CB6D7EB">
+            <wp:extent cx="3429000" cy="2022929"/>
+            <wp:effectExtent l="0" t="0" r="0" b="0"/>
+            <wp:docPr id="15" name="Picture 2"/>
             <wp:cNvGraphicFramePr>
               <a:graphicFrameLocks xmlns:a="http://schemas.openxmlformats.org/drawingml/2006/main" noChangeAspect="1"/>
             </wp:cNvGraphicFramePr>
@@ -445,23 +480,36 @@
               <a:graphicData uri="http://schemas.openxmlformats.org/drawingml/2006/picture">
                 <pic:pic xmlns:pic="http://schemas.openxmlformats.org/drawingml/2006/picture">
                   <pic:nvPicPr>
-                    <pic:cNvPr id="1" name=""/>
-                    <pic:cNvPicPr/>
+                    <pic:cNvPr id="0" name="Picture 2"/>
+                    <pic:cNvPicPr>
+                      <a:picLocks noChangeAspect="1" noChangeArrowheads="1"/>
+                    </pic:cNvPicPr>
                   </pic:nvPicPr>
                   <pic:blipFill>
-                    <a:blip r:embed="rId7"/>
+                    <a:blip r:embed="rId8">
+                      <a:extLst>
+                        <a:ext uri="{28A0092B-C50C-407E-A947-70E740481C1C}">
+                          <a14:useLocalDpi xmlns:a14="http://schemas.microsoft.com/office/drawing/2010/main" val="0"/>
+                        </a:ext>
+                      </a:extLst>
+                    </a:blip>
+                    <a:srcRect/>
                     <a:stretch>
                       <a:fillRect/>
                     </a:stretch>
                   </pic:blipFill>
-                  <pic:spPr>
+                  <pic:spPr bwMode="auto">
                     <a:xfrm>
                       <a:off x="0" y="0"/>
-                      <a:ext cx="3600450" cy="2124075"/>
+                      <a:ext cx="3429000" cy="2022929"/>
                     </a:xfrm>
                     <a:prstGeom prst="rect">
                       <a:avLst/>
                     </a:prstGeom>
+                    <a:noFill/>
+                    <a:ln>
+                      <a:noFill/>
+                    </a:ln>
                   </pic:spPr>
                 </pic:pic>
               </a:graphicData>
@@ -479,16 +527,6 @@
           <w:szCs w:val="22"/>
         </w:rPr>
       </w:pPr>
-    </w:p>
-    <w:p>
-      <w:pPr>
-        <w:pStyle w:val="NormalWeb"/>
-        <w:rPr>
-          <w:rFonts w:asciiTheme="minorHAnsi" w:hAnsiTheme="minorHAnsi" w:cstheme="minorHAnsi"/>
-          <w:sz w:val="22"/>
-          <w:szCs w:val="22"/>
-        </w:rPr>
-      </w:pPr>
       <w:r>
         <w:rPr>
           <w:rFonts w:asciiTheme="minorHAnsi" w:hAnsiTheme="minorHAnsi" w:cstheme="minorHAnsi"/>
@@ -512,10 +550,10 @@
           <w:noProof/>
         </w:rPr>
         <w:drawing>
-          <wp:inline distT="0" distB="0" distL="0" distR="0" wp14:anchorId="35263B70" wp14:editId="1D574A0D">
-            <wp:extent cx="3600450" cy="2124075"/>
-            <wp:effectExtent l="0" t="0" r="0" b="9525"/>
-            <wp:docPr id="4" name="Picture 4"/>
+          <wp:inline distT="0" distB="0" distL="0" distR="0" wp14:anchorId="0D8642EB" wp14:editId="72C1DE40">
+            <wp:extent cx="3429000" cy="2022929"/>
+            <wp:effectExtent l="0" t="0" r="0" b="0"/>
+            <wp:docPr id="16" name="Picture 3"/>
             <wp:cNvGraphicFramePr>
               <a:graphicFrameLocks xmlns:a="http://schemas.openxmlformats.org/drawingml/2006/main" noChangeAspect="1"/>
             </wp:cNvGraphicFramePr>
@@ -523,23 +561,36 @@
               <a:graphicData uri="http://schemas.openxmlformats.org/drawingml/2006/picture">
                 <pic:pic xmlns:pic="http://schemas.openxmlformats.org/drawingml/2006/picture">
                   <pic:nvPicPr>
-                    <pic:cNvPr id="1" name=""/>
-                    <pic:cNvPicPr/>
+                    <pic:cNvPr id="0" name="Picture 3"/>
+                    <pic:cNvPicPr>
+                      <a:picLocks noChangeAspect="1" noChangeArrowheads="1"/>
+                    </pic:cNvPicPr>
                   </pic:nvPicPr>
                   <pic:blipFill>
-                    <a:blip r:embed="rId8"/>
+                    <a:blip r:embed="rId9">
+                      <a:extLst>
+                        <a:ext uri="{28A0092B-C50C-407E-A947-70E740481C1C}">
+                          <a14:useLocalDpi xmlns:a14="http://schemas.microsoft.com/office/drawing/2010/main" val="0"/>
+                        </a:ext>
+                      </a:extLst>
+                    </a:blip>
+                    <a:srcRect/>
                     <a:stretch>
                       <a:fillRect/>
                     </a:stretch>
                   </pic:blipFill>
-                  <pic:spPr>
+                  <pic:spPr bwMode="auto">
                     <a:xfrm>
                       <a:off x="0" y="0"/>
-                      <a:ext cx="3600450" cy="2124075"/>
+                      <a:ext cx="3429000" cy="2022929"/>
                     </a:xfrm>
                     <a:prstGeom prst="rect">
                       <a:avLst/>
                     </a:prstGeom>
+                    <a:noFill/>
+                    <a:ln>
+                      <a:noFill/>
+                    </a:ln>
                   </pic:spPr>
                 </pic:pic>
               </a:graphicData>
@@ -575,10 +626,10 @@
           <w:noProof/>
         </w:rPr>
         <w:drawing>
-          <wp:inline distT="0" distB="0" distL="0" distR="0" wp14:anchorId="02140839" wp14:editId="553A84F8">
-            <wp:extent cx="3600450" cy="2124075"/>
-            <wp:effectExtent l="0" t="0" r="0" b="9525"/>
-            <wp:docPr id="5" name="Picture 5"/>
+          <wp:inline distT="0" distB="0" distL="0" distR="0" wp14:anchorId="127835E3" wp14:editId="28B80A07">
+            <wp:extent cx="3429000" cy="2022929"/>
+            <wp:effectExtent l="0" t="0" r="0" b="0"/>
+            <wp:docPr id="17" name="Picture 4"/>
             <wp:cNvGraphicFramePr>
               <a:graphicFrameLocks xmlns:a="http://schemas.openxmlformats.org/drawingml/2006/main" noChangeAspect="1"/>
             </wp:cNvGraphicFramePr>
@@ -586,23 +637,36 @@
               <a:graphicData uri="http://schemas.openxmlformats.org/drawingml/2006/picture">
                 <pic:pic xmlns:pic="http://schemas.openxmlformats.org/drawingml/2006/picture">
                   <pic:nvPicPr>
-                    <pic:cNvPr id="1" name=""/>
-                    <pic:cNvPicPr/>
+                    <pic:cNvPr id="0" name="Picture 4"/>
+                    <pic:cNvPicPr>
+                      <a:picLocks noChangeAspect="1" noChangeArrowheads="1"/>
+                    </pic:cNvPicPr>
                   </pic:nvPicPr>
                   <pic:blipFill>
-                    <a:blip r:embed="rId9"/>
+                    <a:blip r:embed="rId10">
+                      <a:extLst>
+                        <a:ext uri="{28A0092B-C50C-407E-A947-70E740481C1C}">
+                          <a14:useLocalDpi xmlns:a14="http://schemas.microsoft.com/office/drawing/2010/main" val="0"/>
+                        </a:ext>
+                      </a:extLst>
+                    </a:blip>
+                    <a:srcRect/>
                     <a:stretch>
                       <a:fillRect/>
                     </a:stretch>
                   </pic:blipFill>
-                  <pic:spPr>
+                  <pic:spPr bwMode="auto">
                     <a:xfrm>
                       <a:off x="0" y="0"/>
-                      <a:ext cx="3600450" cy="2124075"/>
+                      <a:ext cx="3429000" cy="2022929"/>
                     </a:xfrm>
                     <a:prstGeom prst="rect">
                       <a:avLst/>
                     </a:prstGeom>
+                    <a:noFill/>
+                    <a:ln>
+                      <a:noFill/>
+                    </a:ln>
                   </pic:spPr>
                 </pic:pic>
               </a:graphicData>
@@ -644,10 +708,10 @@
         </w:rPr>
         <w:lastRenderedPageBreak/>
         <w:drawing>
-          <wp:inline distT="0" distB="0" distL="0" distR="0" wp14:anchorId="15085BD7" wp14:editId="70674A85">
-            <wp:extent cx="3600450" cy="2124075"/>
-            <wp:effectExtent l="0" t="0" r="0" b="9525"/>
-            <wp:docPr id="6" name="Picture 6"/>
+          <wp:inline distT="0" distB="0" distL="0" distR="0" wp14:anchorId="376569BD" wp14:editId="48963E2B">
+            <wp:extent cx="3429000" cy="2022929"/>
+            <wp:effectExtent l="0" t="0" r="0" b="0"/>
+            <wp:docPr id="18" name="Picture 5"/>
             <wp:cNvGraphicFramePr>
               <a:graphicFrameLocks xmlns:a="http://schemas.openxmlformats.org/drawingml/2006/main" noChangeAspect="1"/>
             </wp:cNvGraphicFramePr>
@@ -655,23 +719,36 @@
               <a:graphicData uri="http://schemas.openxmlformats.org/drawingml/2006/picture">
                 <pic:pic xmlns:pic="http://schemas.openxmlformats.org/drawingml/2006/picture">
                   <pic:nvPicPr>
-                    <pic:cNvPr id="1" name=""/>
-                    <pic:cNvPicPr/>
+                    <pic:cNvPr id="0" name="Picture 5"/>
+                    <pic:cNvPicPr>
+                      <a:picLocks noChangeAspect="1" noChangeArrowheads="1"/>
+                    </pic:cNvPicPr>
                   </pic:nvPicPr>
                   <pic:blipFill>
-                    <a:blip r:embed="rId10"/>
+                    <a:blip r:embed="rId11">
+                      <a:extLst>
+                        <a:ext uri="{28A0092B-C50C-407E-A947-70E740481C1C}">
+                          <a14:useLocalDpi xmlns:a14="http://schemas.microsoft.com/office/drawing/2010/main" val="0"/>
+                        </a:ext>
+                      </a:extLst>
+                    </a:blip>
+                    <a:srcRect/>
                     <a:stretch>
                       <a:fillRect/>
                     </a:stretch>
                   </pic:blipFill>
-                  <pic:spPr>
+                  <pic:spPr bwMode="auto">
                     <a:xfrm>
                       <a:off x="0" y="0"/>
-                      <a:ext cx="3600450" cy="2124075"/>
+                      <a:ext cx="3429000" cy="2022929"/>
                     </a:xfrm>
                     <a:prstGeom prst="rect">
                       <a:avLst/>
                     </a:prstGeom>
+                    <a:noFill/>
+                    <a:ln>
+                      <a:noFill/>
+                    </a:ln>
                   </pic:spPr>
                 </pic:pic>
               </a:graphicData>
@@ -707,10 +784,10 @@
           <w:noProof/>
         </w:rPr>
         <w:drawing>
-          <wp:inline distT="0" distB="0" distL="0" distR="0" wp14:anchorId="58D68B5F" wp14:editId="19FB6EC2">
-            <wp:extent cx="3600450" cy="2124075"/>
-            <wp:effectExtent l="0" t="0" r="0" b="9525"/>
-            <wp:docPr id="7" name="Picture 7"/>
+          <wp:inline distT="0" distB="0" distL="0" distR="0" wp14:anchorId="46DBCE8A" wp14:editId="798F5294">
+            <wp:extent cx="3429000" cy="2022929"/>
+            <wp:effectExtent l="0" t="0" r="0" b="0"/>
+            <wp:docPr id="19" name="Picture 6"/>
             <wp:cNvGraphicFramePr>
               <a:graphicFrameLocks xmlns:a="http://schemas.openxmlformats.org/drawingml/2006/main" noChangeAspect="1"/>
             </wp:cNvGraphicFramePr>
@@ -718,23 +795,36 @@
               <a:graphicData uri="http://schemas.openxmlformats.org/drawingml/2006/picture">
                 <pic:pic xmlns:pic="http://schemas.openxmlformats.org/drawingml/2006/picture">
                   <pic:nvPicPr>
-                    <pic:cNvPr id="1" name=""/>
-                    <pic:cNvPicPr/>
+                    <pic:cNvPr id="0" name="Picture 6"/>
+                    <pic:cNvPicPr>
+                      <a:picLocks noChangeAspect="1" noChangeArrowheads="1"/>
+                    </pic:cNvPicPr>
                   </pic:nvPicPr>
                   <pic:blipFill>
-                    <a:blip r:embed="rId11"/>
+                    <a:blip r:embed="rId12">
+                      <a:extLst>
+                        <a:ext uri="{28A0092B-C50C-407E-A947-70E740481C1C}">
+                          <a14:useLocalDpi xmlns:a14="http://schemas.microsoft.com/office/drawing/2010/main" val="0"/>
+                        </a:ext>
+                      </a:extLst>
+                    </a:blip>
+                    <a:srcRect/>
                     <a:stretch>
                       <a:fillRect/>
                     </a:stretch>
                   </pic:blipFill>
-                  <pic:spPr>
+                  <pic:spPr bwMode="auto">
                     <a:xfrm>
                       <a:off x="0" y="0"/>
-                      <a:ext cx="3600450" cy="2124075"/>
+                      <a:ext cx="3429000" cy="2022929"/>
                     </a:xfrm>
                     <a:prstGeom prst="rect">
                       <a:avLst/>
                     </a:prstGeom>
+                    <a:noFill/>
+                    <a:ln>
+                      <a:noFill/>
+                    </a:ln>
                   </pic:spPr>
                 </pic:pic>
               </a:graphicData>
@@ -752,16 +842,6 @@
           <w:szCs w:val="22"/>
         </w:rPr>
       </w:pPr>
-    </w:p>
-    <w:p>
-      <w:pPr>
-        <w:pStyle w:val="NormalWeb"/>
-        <w:rPr>
-          <w:rFonts w:asciiTheme="minorHAnsi" w:hAnsiTheme="minorHAnsi" w:cstheme="minorHAnsi"/>
-          <w:sz w:val="22"/>
-          <w:szCs w:val="22"/>
-        </w:rPr>
-      </w:pPr>
       <w:r>
         <w:rPr>
           <w:rFonts w:asciiTheme="minorHAnsi" w:hAnsiTheme="minorHAnsi" w:cstheme="minorHAnsi"/>
@@ -785,10 +865,10 @@
           <w:noProof/>
         </w:rPr>
         <w:drawing>
-          <wp:inline distT="0" distB="0" distL="0" distR="0" wp14:anchorId="0733D46D" wp14:editId="16F7A118">
-            <wp:extent cx="3600450" cy="2124075"/>
-            <wp:effectExtent l="0" t="0" r="0" b="9525"/>
-            <wp:docPr id="8" name="Picture 8"/>
+          <wp:inline distT="0" distB="0" distL="0" distR="0" wp14:anchorId="0A5FFECA" wp14:editId="1FBE4B26">
+            <wp:extent cx="3429000" cy="2022929"/>
+            <wp:effectExtent l="0" t="0" r="0" b="0"/>
+            <wp:docPr id="20" name="Picture 7"/>
             <wp:cNvGraphicFramePr>
               <a:graphicFrameLocks xmlns:a="http://schemas.openxmlformats.org/drawingml/2006/main" noChangeAspect="1"/>
             </wp:cNvGraphicFramePr>
@@ -796,23 +876,36 @@
               <a:graphicData uri="http://schemas.openxmlformats.org/drawingml/2006/picture">
                 <pic:pic xmlns:pic="http://schemas.openxmlformats.org/drawingml/2006/picture">
                   <pic:nvPicPr>
-                    <pic:cNvPr id="1" name=""/>
-                    <pic:cNvPicPr/>
+                    <pic:cNvPr id="0" name="Picture 7"/>
+                    <pic:cNvPicPr>
+                      <a:picLocks noChangeAspect="1" noChangeArrowheads="1"/>
+                    </pic:cNvPicPr>
                   </pic:nvPicPr>
                   <pic:blipFill>
-                    <a:blip r:embed="rId12"/>
+                    <a:blip r:embed="rId13">
+                      <a:extLst>
+                        <a:ext uri="{28A0092B-C50C-407E-A947-70E740481C1C}">
+                          <a14:useLocalDpi xmlns:a14="http://schemas.microsoft.com/office/drawing/2010/main" val="0"/>
+                        </a:ext>
+                      </a:extLst>
+                    </a:blip>
+                    <a:srcRect/>
                     <a:stretch>
                       <a:fillRect/>
                     </a:stretch>
                   </pic:blipFill>
-                  <pic:spPr>
+                  <pic:spPr bwMode="auto">
                     <a:xfrm>
                       <a:off x="0" y="0"/>
-                      <a:ext cx="3600450" cy="2124075"/>
+                      <a:ext cx="3429000" cy="2022929"/>
                     </a:xfrm>
                     <a:prstGeom prst="rect">
                       <a:avLst/>
                     </a:prstGeom>
+                    <a:noFill/>
+                    <a:ln>
+                      <a:noFill/>
+                    </a:ln>
                   </pic:spPr>
                 </pic:pic>
               </a:graphicData>
@@ -849,10 +942,10 @@
         </w:rPr>
         <w:lastRenderedPageBreak/>
         <w:drawing>
-          <wp:inline distT="0" distB="0" distL="0" distR="0" wp14:anchorId="1A458A26" wp14:editId="2BE50151">
-            <wp:extent cx="3600450" cy="2124075"/>
-            <wp:effectExtent l="0" t="0" r="0" b="9525"/>
-            <wp:docPr id="9" name="Picture 9"/>
+          <wp:inline distT="0" distB="0" distL="0" distR="0" wp14:anchorId="6255BA62" wp14:editId="0DDC29AE">
+            <wp:extent cx="3429000" cy="2022929"/>
+            <wp:effectExtent l="0" t="0" r="0" b="0"/>
+            <wp:docPr id="21" name="Picture 8"/>
             <wp:cNvGraphicFramePr>
               <a:graphicFrameLocks xmlns:a="http://schemas.openxmlformats.org/drawingml/2006/main" noChangeAspect="1"/>
             </wp:cNvGraphicFramePr>
@@ -860,23 +953,36 @@
               <a:graphicData uri="http://schemas.openxmlformats.org/drawingml/2006/picture">
                 <pic:pic xmlns:pic="http://schemas.openxmlformats.org/drawingml/2006/picture">
                   <pic:nvPicPr>
-                    <pic:cNvPr id="1" name=""/>
-                    <pic:cNvPicPr/>
+                    <pic:cNvPr id="0" name="Picture 8"/>
+                    <pic:cNvPicPr>
+                      <a:picLocks noChangeAspect="1" noChangeArrowheads="1"/>
+                    </pic:cNvPicPr>
                   </pic:nvPicPr>
                   <pic:blipFill>
-                    <a:blip r:embed="rId13"/>
+                    <a:blip r:embed="rId14">
+                      <a:extLst>
+                        <a:ext uri="{28A0092B-C50C-407E-A947-70E740481C1C}">
+                          <a14:useLocalDpi xmlns:a14="http://schemas.microsoft.com/office/drawing/2010/main" val="0"/>
+                        </a:ext>
+                      </a:extLst>
+                    </a:blip>
+                    <a:srcRect/>
                     <a:stretch>
                       <a:fillRect/>
                     </a:stretch>
                   </pic:blipFill>
-                  <pic:spPr>
+                  <pic:spPr bwMode="auto">
                     <a:xfrm>
                       <a:off x="0" y="0"/>
-                      <a:ext cx="3600450" cy="2124075"/>
+                      <a:ext cx="3429000" cy="2022929"/>
                     </a:xfrm>
                     <a:prstGeom prst="rect">
                       <a:avLst/>
                     </a:prstGeom>
+                    <a:noFill/>
+                    <a:ln>
+                      <a:noFill/>
+                    </a:ln>
                   </pic:spPr>
                 </pic:pic>
               </a:graphicData>
@@ -894,16 +1000,6 @@
           <w:szCs w:val="22"/>
         </w:rPr>
       </w:pPr>
-    </w:p>
-    <w:p>
-      <w:pPr>
-        <w:pStyle w:val="NormalWeb"/>
-        <w:rPr>
-          <w:rFonts w:asciiTheme="minorHAnsi" w:hAnsiTheme="minorHAnsi" w:cstheme="minorHAnsi"/>
-          <w:sz w:val="22"/>
-          <w:szCs w:val="22"/>
-        </w:rPr>
-      </w:pPr>
       <w:r>
         <w:rPr>
           <w:rFonts w:asciiTheme="minorHAnsi" w:hAnsiTheme="minorHAnsi" w:cstheme="minorHAnsi"/>
@@ -927,10 +1023,10 @@
           <w:noProof/>
         </w:rPr>
         <w:drawing>
-          <wp:inline distT="0" distB="0" distL="0" distR="0" wp14:anchorId="6A3E26D0" wp14:editId="56365177">
-            <wp:extent cx="3600450" cy="2124075"/>
-            <wp:effectExtent l="0" t="0" r="0" b="9525"/>
-            <wp:docPr id="10" name="Picture 10"/>
+          <wp:inline distT="0" distB="0" distL="0" distR="0" wp14:anchorId="5237B726" wp14:editId="3E7A1CD3">
+            <wp:extent cx="3429000" cy="2022929"/>
+            <wp:effectExtent l="0" t="0" r="0" b="0"/>
+            <wp:docPr id="22" name="Picture 9"/>
             <wp:cNvGraphicFramePr>
               <a:graphicFrameLocks xmlns:a="http://schemas.openxmlformats.org/drawingml/2006/main" noChangeAspect="1"/>
             </wp:cNvGraphicFramePr>
@@ -938,23 +1034,36 @@
               <a:graphicData uri="http://schemas.openxmlformats.org/drawingml/2006/picture">
                 <pic:pic xmlns:pic="http://schemas.openxmlformats.org/drawingml/2006/picture">
                   <pic:nvPicPr>
-                    <pic:cNvPr id="1" name=""/>
-                    <pic:cNvPicPr/>
+                    <pic:cNvPr id="0" name="Picture 9"/>
+                    <pic:cNvPicPr>
+                      <a:picLocks noChangeAspect="1" noChangeArrowheads="1"/>
+                    </pic:cNvPicPr>
                   </pic:nvPicPr>
                   <pic:blipFill>
-                    <a:blip r:embed="rId14"/>
+                    <a:blip r:embed="rId15">
+                      <a:extLst>
+                        <a:ext uri="{28A0092B-C50C-407E-A947-70E740481C1C}">
+                          <a14:useLocalDpi xmlns:a14="http://schemas.microsoft.com/office/drawing/2010/main" val="0"/>
+                        </a:ext>
+                      </a:extLst>
+                    </a:blip>
+                    <a:srcRect/>
                     <a:stretch>
                       <a:fillRect/>
                     </a:stretch>
                   </pic:blipFill>
-                  <pic:spPr>
+                  <pic:spPr bwMode="auto">
                     <a:xfrm>
                       <a:off x="0" y="0"/>
-                      <a:ext cx="3600450" cy="2124075"/>
+                      <a:ext cx="3429000" cy="2022929"/>
                     </a:xfrm>
                     <a:prstGeom prst="rect">
                       <a:avLst/>
                     </a:prstGeom>
+                    <a:noFill/>
+                    <a:ln>
+                      <a:noFill/>
+                    </a:ln>
                   </pic:spPr>
                 </pic:pic>
               </a:graphicData>
@@ -990,10 +1099,10 @@
           <w:noProof/>
         </w:rPr>
         <w:drawing>
-          <wp:inline distT="0" distB="0" distL="0" distR="0" wp14:anchorId="0F2565DA" wp14:editId="0AD61DE9">
-            <wp:extent cx="3600450" cy="2124075"/>
-            <wp:effectExtent l="0" t="0" r="0" b="9525"/>
-            <wp:docPr id="11" name="Picture 11"/>
+          <wp:inline distT="0" distB="0" distL="0" distR="0" wp14:anchorId="6DB09355" wp14:editId="2A110510">
+            <wp:extent cx="3429000" cy="2022929"/>
+            <wp:effectExtent l="0" t="0" r="0" b="0"/>
+            <wp:docPr id="23" name="Picture 10"/>
             <wp:cNvGraphicFramePr>
               <a:graphicFrameLocks xmlns:a="http://schemas.openxmlformats.org/drawingml/2006/main" noChangeAspect="1"/>
             </wp:cNvGraphicFramePr>
@@ -1001,23 +1110,36 @@
               <a:graphicData uri="http://schemas.openxmlformats.org/drawingml/2006/picture">
                 <pic:pic xmlns:pic="http://schemas.openxmlformats.org/drawingml/2006/picture">
                   <pic:nvPicPr>
-                    <pic:cNvPr id="1" name=""/>
-                    <pic:cNvPicPr/>
+                    <pic:cNvPr id="0" name="Picture 10"/>
+                    <pic:cNvPicPr>
+                      <a:picLocks noChangeAspect="1" noChangeArrowheads="1"/>
+                    </pic:cNvPicPr>
                   </pic:nvPicPr>
                   <pic:blipFill>
-                    <a:blip r:embed="rId15"/>
+                    <a:blip r:embed="rId16">
+                      <a:extLst>
+                        <a:ext uri="{28A0092B-C50C-407E-A947-70E740481C1C}">
+                          <a14:useLocalDpi xmlns:a14="http://schemas.microsoft.com/office/drawing/2010/main" val="0"/>
+                        </a:ext>
+                      </a:extLst>
+                    </a:blip>
+                    <a:srcRect/>
                     <a:stretch>
                       <a:fillRect/>
                     </a:stretch>
                   </pic:blipFill>
-                  <pic:spPr>
+                  <pic:spPr bwMode="auto">
                     <a:xfrm>
                       <a:off x="0" y="0"/>
-                      <a:ext cx="3600450" cy="2124075"/>
+                      <a:ext cx="3429000" cy="2022929"/>
                     </a:xfrm>
                     <a:prstGeom prst="rect">
                       <a:avLst/>
                     </a:prstGeom>
+                    <a:noFill/>
+                    <a:ln>
+                      <a:noFill/>
+                    </a:ln>
                   </pic:spPr>
                 </pic:pic>
               </a:graphicData>
@@ -1059,10 +1181,10 @@
         </w:rPr>
         <w:lastRenderedPageBreak/>
         <w:drawing>
-          <wp:inline distT="0" distB="0" distL="0" distR="0" wp14:anchorId="677717BA" wp14:editId="178064FE">
-            <wp:extent cx="3600450" cy="2124075"/>
-            <wp:effectExtent l="0" t="0" r="0" b="9525"/>
-            <wp:docPr id="12" name="Picture 12"/>
+          <wp:inline distT="0" distB="0" distL="0" distR="0" wp14:anchorId="69FC00EA" wp14:editId="03BC0381">
+            <wp:extent cx="3429000" cy="2022929"/>
+            <wp:effectExtent l="0" t="0" r="0" b="0"/>
+            <wp:docPr id="24" name="Picture 11"/>
             <wp:cNvGraphicFramePr>
               <a:graphicFrameLocks xmlns:a="http://schemas.openxmlformats.org/drawingml/2006/main" noChangeAspect="1"/>
             </wp:cNvGraphicFramePr>
@@ -1070,23 +1192,36 @@
               <a:graphicData uri="http://schemas.openxmlformats.org/drawingml/2006/picture">
                 <pic:pic xmlns:pic="http://schemas.openxmlformats.org/drawingml/2006/picture">
                   <pic:nvPicPr>
-                    <pic:cNvPr id="1" name=""/>
-                    <pic:cNvPicPr/>
+                    <pic:cNvPr id="0" name="Picture 11"/>
+                    <pic:cNvPicPr>
+                      <a:picLocks noChangeAspect="1" noChangeArrowheads="1"/>
+                    </pic:cNvPicPr>
                   </pic:nvPicPr>
                   <pic:blipFill>
-                    <a:blip r:embed="rId16"/>
+                    <a:blip r:embed="rId17">
+                      <a:extLst>
+                        <a:ext uri="{28A0092B-C50C-407E-A947-70E740481C1C}">
+                          <a14:useLocalDpi xmlns:a14="http://schemas.microsoft.com/office/drawing/2010/main" val="0"/>
+                        </a:ext>
+                      </a:extLst>
+                    </a:blip>
+                    <a:srcRect/>
                     <a:stretch>
                       <a:fillRect/>
                     </a:stretch>
                   </pic:blipFill>
-                  <pic:spPr>
+                  <pic:spPr bwMode="auto">
                     <a:xfrm>
                       <a:off x="0" y="0"/>
-                      <a:ext cx="3600450" cy="2124075"/>
+                      <a:ext cx="3429000" cy="2022929"/>
                     </a:xfrm>
                     <a:prstGeom prst="rect">
                       <a:avLst/>
                     </a:prstGeom>
+                    <a:noFill/>
+                    <a:ln>
+                      <a:noFill/>
+                    </a:ln>
                   </pic:spPr>
                 </pic:pic>
               </a:graphicData>
@@ -1122,10 +1257,10 @@
           <w:noProof/>
         </w:rPr>
         <w:drawing>
-          <wp:inline distT="0" distB="0" distL="0" distR="0" wp14:anchorId="063B8702" wp14:editId="42EDFA6E">
-            <wp:extent cx="3600450" cy="2124075"/>
-            <wp:effectExtent l="0" t="0" r="0" b="9525"/>
-            <wp:docPr id="13" name="Picture 13"/>
+          <wp:inline distT="0" distB="0" distL="0" distR="0" wp14:anchorId="5EDF0DF4" wp14:editId="2E273C48">
+            <wp:extent cx="3429000" cy="2022929"/>
+            <wp:effectExtent l="0" t="0" r="0" b="0"/>
+            <wp:docPr id="25" name="Picture 12"/>
             <wp:cNvGraphicFramePr>
               <a:graphicFrameLocks xmlns:a="http://schemas.openxmlformats.org/drawingml/2006/main" noChangeAspect="1"/>
             </wp:cNvGraphicFramePr>
@@ -1133,23 +1268,36 @@
               <a:graphicData uri="http://schemas.openxmlformats.org/drawingml/2006/picture">
                 <pic:pic xmlns:pic="http://schemas.openxmlformats.org/drawingml/2006/picture">
                   <pic:nvPicPr>
-                    <pic:cNvPr id="1" name=""/>
-                    <pic:cNvPicPr/>
+                    <pic:cNvPr id="0" name="Picture 12"/>
+                    <pic:cNvPicPr>
+                      <a:picLocks noChangeAspect="1" noChangeArrowheads="1"/>
+                    </pic:cNvPicPr>
                   </pic:nvPicPr>
                   <pic:blipFill>
-                    <a:blip r:embed="rId17"/>
+                    <a:blip r:embed="rId18">
+                      <a:extLst>
+                        <a:ext uri="{28A0092B-C50C-407E-A947-70E740481C1C}">
+                          <a14:useLocalDpi xmlns:a14="http://schemas.microsoft.com/office/drawing/2010/main" val="0"/>
+                        </a:ext>
+                      </a:extLst>
+                    </a:blip>
+                    <a:srcRect/>
                     <a:stretch>
                       <a:fillRect/>
                     </a:stretch>
                   </pic:blipFill>
-                  <pic:spPr>
+                  <pic:spPr bwMode="auto">
                     <a:xfrm>
                       <a:off x="0" y="0"/>
-                      <a:ext cx="3600450" cy="2124075"/>
+                      <a:ext cx="3429000" cy="2022929"/>
                     </a:xfrm>
                     <a:prstGeom prst="rect">
                       <a:avLst/>
                     </a:prstGeom>
+                    <a:noFill/>
+                    <a:ln>
+                      <a:noFill/>
+                    </a:ln>
                   </pic:spPr>
                 </pic:pic>
               </a:graphicData>
@@ -1183,83 +1331,31 @@
           <w:sz w:val="22"/>
           <w:szCs w:val="22"/>
         </w:rPr>
-        <w:t>As we can see, test5.jpg has detected a false positive. Now, take a look at test5.jpg again</w:t>
-      </w:r>
-    </w:p>
-    <w:p>
-      <w:pPr>
-        <w:pStyle w:val="NormalWeb"/>
-        <w:rPr>
-          <w:rFonts w:asciiTheme="minorHAnsi" w:hAnsiTheme="minorHAnsi" w:cstheme="minorHAnsi"/>
-          <w:sz w:val="22"/>
-          <w:szCs w:val="22"/>
-        </w:rPr>
-      </w:pPr>
-      <w:r>
-        <w:rPr>
-          <w:noProof/>
-        </w:rPr>
-        <w:drawing>
-          <wp:inline distT="0" distB="0" distL="0" distR="0" wp14:anchorId="56DC35DE" wp14:editId="24A8AC98">
-            <wp:extent cx="3219450" cy="1847850"/>
-            <wp:effectExtent l="0" t="0" r="0" b="0"/>
-            <wp:docPr id="14" name="Picture 14"/>
-            <wp:cNvGraphicFramePr>
-              <a:graphicFrameLocks xmlns:a="http://schemas.openxmlformats.org/drawingml/2006/main" noChangeAspect="1"/>
-            </wp:cNvGraphicFramePr>
-            <a:graphic xmlns:a="http://schemas.openxmlformats.org/drawingml/2006/main">
-              <a:graphicData uri="http://schemas.openxmlformats.org/drawingml/2006/picture">
-                <pic:pic xmlns:pic="http://schemas.openxmlformats.org/drawingml/2006/picture">
-                  <pic:nvPicPr>
-                    <pic:cNvPr id="1" name=""/>
-                    <pic:cNvPicPr/>
-                  </pic:nvPicPr>
-                  <pic:blipFill>
-                    <a:blip r:embed="rId18"/>
-                    <a:stretch>
-                      <a:fillRect/>
-                    </a:stretch>
-                  </pic:blipFill>
-                  <pic:spPr>
-                    <a:xfrm>
-                      <a:off x="0" y="0"/>
-                      <a:ext cx="3219450" cy="1847850"/>
-                    </a:xfrm>
-                    <a:prstGeom prst="rect">
-                      <a:avLst/>
-                    </a:prstGeom>
-                  </pic:spPr>
-                </pic:pic>
-              </a:graphicData>
-            </a:graphic>
-          </wp:inline>
-        </w:drawing>
-      </w:r>
-    </w:p>
-    <w:p>
-      <w:pPr>
-        <w:pStyle w:val="NormalWeb"/>
-        <w:rPr>
-          <w:rFonts w:asciiTheme="minorHAnsi" w:hAnsiTheme="minorHAnsi" w:cstheme="minorHAnsi"/>
-          <w:sz w:val="22"/>
-          <w:szCs w:val="22"/>
-        </w:rPr>
-      </w:pPr>
-      <w:r>
-        <w:rPr>
-          <w:rFonts w:asciiTheme="minorHAnsi" w:hAnsiTheme="minorHAnsi" w:cstheme="minorHAnsi"/>
-          <w:sz w:val="22"/>
-          <w:szCs w:val="22"/>
-        </w:rPr>
-        <w:t xml:space="preserve">The red circle that I created in the image, the region does made sense for the classifier to think of it as a car. </w:t>
-      </w:r>
-      <w:r>
-        <w:rPr>
-          <w:rFonts w:asciiTheme="minorHAnsi" w:hAnsiTheme="minorHAnsi" w:cstheme="minorHAnsi"/>
-          <w:sz w:val="22"/>
-          <w:szCs w:val="22"/>
-        </w:rPr>
-        <w:t>On the other hand, the green circle that I created in the image, there is actually a white car if we look carefully.</w:t>
+        <w:t>As we can see</w:t>
+      </w:r>
+      <w:r>
+        <w:rPr>
+          <w:rFonts w:asciiTheme="minorHAnsi" w:hAnsiTheme="minorHAnsi" w:cstheme="minorHAnsi"/>
+          <w:sz w:val="22"/>
+          <w:szCs w:val="22"/>
+        </w:rPr>
+        <w:t xml:space="preserve"> above</w:t>
+      </w:r>
+      <w:r>
+        <w:rPr>
+          <w:rFonts w:asciiTheme="minorHAnsi" w:hAnsiTheme="minorHAnsi" w:cstheme="minorHAnsi"/>
+          <w:sz w:val="22"/>
+          <w:szCs w:val="22"/>
+        </w:rPr>
+        <w:t xml:space="preserve">, test5.jpg has detected a false positive. </w:t>
+      </w:r>
+      <w:r>
+        <w:rPr>
+          <w:rFonts w:asciiTheme="minorHAnsi" w:hAnsiTheme="minorHAnsi" w:cstheme="minorHAnsi"/>
+          <w:sz w:val="22"/>
+          <w:szCs w:val="22"/>
+        </w:rPr>
+        <w:t>But it was not too bad.</w:t>
       </w:r>
     </w:p>
     <w:p>
@@ -1299,21 +1395,81 @@
       </w:r>
     </w:p>
     <w:p>
-      <w:pPr>
-        <w:pStyle w:val="NormalWeb"/>
-        <w:rPr>
-          <w:rFonts w:asciiTheme="minorHAnsi" w:hAnsiTheme="minorHAnsi" w:cstheme="minorHAnsi"/>
-          <w:sz w:val="22"/>
-          <w:szCs w:val="22"/>
-        </w:rPr>
-      </w:pPr>
-      <w:r>
-        <w:rPr>
-          <w:rFonts w:asciiTheme="minorHAnsi" w:hAnsiTheme="minorHAnsi" w:cstheme="minorHAnsi"/>
-          <w:sz w:val="22"/>
-          <w:szCs w:val="22"/>
-        </w:rPr>
-        <w:t xml:space="preserve">The idea is exactly same as what was described in the class material. Sliding windows detected a car through the entire image. There </w:t>
+      <w:r>
+        <w:t xml:space="preserve">For each video frame, we detected some regions where we believe a car is located. We buffer them together. In </w:t>
+      </w:r>
+      <w:r>
+        <w:t>this case, the buffer size is 10. And we add up all these 10</w:t>
+      </w:r>
+      <w:r>
+        <w:t xml:space="preserve"> frame's boxes like we did in the </w:t>
+      </w:r>
+      <w:proofErr w:type="spellStart"/>
+      <w:r>
+        <w:t>heapmap</w:t>
+      </w:r>
+      <w:proofErr w:type="spellEnd"/>
+      <w:r>
+        <w:t xml:space="preserve"> above for each individual image and use the same algorithms described above or in the class project material.</w:t>
+      </w:r>
+    </w:p>
+    <w:p>
+      <w:pPr>
+        <w:rPr>
+          <w:rFonts w:cstheme="minorHAnsi"/>
+        </w:rPr>
+      </w:pPr>
+    </w:p>
+    <w:p>
+      <w:pPr>
+        <w:pStyle w:val="NormalWeb"/>
+        <w:rPr>
+          <w:rFonts w:asciiTheme="minorHAnsi" w:hAnsiTheme="minorHAnsi" w:cstheme="minorHAnsi"/>
+          <w:sz w:val="22"/>
+          <w:szCs w:val="22"/>
+        </w:rPr>
+      </w:pPr>
+      <w:r>
+        <w:rPr>
+          <w:rFonts w:asciiTheme="minorHAnsi" w:hAnsiTheme="minorHAnsi" w:cstheme="minorHAnsi"/>
+          <w:sz w:val="22"/>
+          <w:szCs w:val="22"/>
+        </w:rPr>
+        <w:t xml:space="preserve">Challenge </w:t>
+      </w:r>
+      <w:r>
+        <w:rPr>
+          <w:rFonts w:asciiTheme="minorHAnsi" w:hAnsiTheme="minorHAnsi" w:cstheme="minorHAnsi"/>
+          <w:sz w:val="22"/>
+          <w:szCs w:val="22"/>
+        </w:rPr>
+        <w:t>and</w:t>
+      </w:r>
+      <w:r>
+        <w:rPr>
+          <w:rFonts w:asciiTheme="minorHAnsi" w:hAnsiTheme="minorHAnsi" w:cstheme="minorHAnsi"/>
+          <w:sz w:val="22"/>
+          <w:szCs w:val="22"/>
+        </w:rPr>
+        <w:t xml:space="preserve"> Improvement:</w:t>
+      </w:r>
+    </w:p>
+    <w:p>
+      <w:pPr>
+        <w:pStyle w:val="NormalWeb"/>
+        <w:rPr>
+          <w:rFonts w:asciiTheme="minorHAnsi" w:hAnsiTheme="minorHAnsi" w:cstheme="minorHAnsi"/>
+          <w:sz w:val="22"/>
+          <w:szCs w:val="22"/>
+        </w:rPr>
+      </w:pPr>
+      <w:r>
+        <w:rPr>
+          <w:rFonts w:asciiTheme="minorHAnsi" w:hAnsiTheme="minorHAnsi" w:cstheme="minorHAnsi"/>
+          <w:sz w:val="22"/>
+          <w:szCs w:val="22"/>
+        </w:rPr>
+        <w:t xml:space="preserve">I found that processing each frame is very slow, the Histogram of Oriented Gradients is slow, sliding windows make it slower since there </w:t>
       </w:r>
       <w:r>
         <w:rPr>
@@ -1329,153 +1485,16 @@
           <w:sz w:val="22"/>
           <w:szCs w:val="22"/>
         </w:rPr>
-        <w:t xml:space="preserve"> true </w:t>
-      </w:r>
-      <w:r>
-        <w:rPr>
-          <w:rFonts w:asciiTheme="minorHAnsi" w:hAnsiTheme="minorHAnsi" w:cstheme="minorHAnsi"/>
-          <w:sz w:val="22"/>
-          <w:szCs w:val="22"/>
-        </w:rPr>
-        <w:t>negative</w:t>
-      </w:r>
-      <w:r>
-        <w:rPr>
-          <w:rFonts w:asciiTheme="minorHAnsi" w:hAnsiTheme="minorHAnsi" w:cstheme="minorHAnsi"/>
-          <w:sz w:val="22"/>
-          <w:szCs w:val="22"/>
-        </w:rPr>
-        <w:t xml:space="preserve"> or false positive. However, we add up the detected rectangles and create a heatmap, and base on the intensity of the heatmap, we determine rather the region has a car </w:t>
-      </w:r>
-      <w:r>
-        <w:rPr>
-          <w:rFonts w:asciiTheme="minorHAnsi" w:hAnsiTheme="minorHAnsi" w:cstheme="minorHAnsi"/>
-          <w:sz w:val="22"/>
-          <w:szCs w:val="22"/>
-        </w:rPr>
-        <w:t>or</w:t>
-      </w:r>
-      <w:r>
-        <w:rPr>
-          <w:rFonts w:asciiTheme="minorHAnsi" w:hAnsiTheme="minorHAnsi" w:cstheme="minorHAnsi"/>
-          <w:sz w:val="22"/>
-          <w:szCs w:val="22"/>
-        </w:rPr>
-        <w:t xml:space="preserve"> not.</w:t>
-      </w:r>
-    </w:p>
-    <w:p>
-      <w:pPr>
-        <w:pStyle w:val="NormalWeb"/>
-        <w:rPr>
-          <w:rFonts w:asciiTheme="minorHAnsi" w:hAnsiTheme="minorHAnsi" w:cstheme="minorHAnsi"/>
-          <w:sz w:val="22"/>
-          <w:szCs w:val="22"/>
-        </w:rPr>
-      </w:pPr>
-      <w:r>
-        <w:rPr>
-          <w:rFonts w:asciiTheme="minorHAnsi" w:hAnsiTheme="minorHAnsi" w:cstheme="minorHAnsi"/>
-          <w:sz w:val="22"/>
-          <w:szCs w:val="22"/>
-        </w:rPr>
-        <w:t xml:space="preserve">If the optional input parameter "vis" is set to "True", it will show the heatmap. </w:t>
-      </w:r>
-    </w:p>
-    <w:p>
-      <w:r>
-        <w:t xml:space="preserve">For each video frame, we detected some regions where we believe a car is located. We buffer them together. In this case, the buffer size is 12. And we add up all these 12 frame's boxes like we did in the </w:t>
-      </w:r>
-      <w:proofErr w:type="spellStart"/>
-      <w:r>
-        <w:t>heapmap</w:t>
-      </w:r>
-      <w:proofErr w:type="spellEnd"/>
-      <w:r>
-        <w:t xml:space="preserve"> above for each individual image and use the same algorithms described above or in the class project material. The only different is we use different threshold since this time we are summing up </w:t>
-      </w:r>
-      <w:proofErr w:type="spellStart"/>
-      <w:r>
-        <w:t>heapmap</w:t>
-      </w:r>
-      <w:proofErr w:type="spellEnd"/>
-      <w:r>
-        <w:t xml:space="preserve"> from 12 different video frames.</w:t>
-      </w:r>
-    </w:p>
-    <w:p>
-      <w:pPr>
-        <w:rPr>
-          <w:rFonts w:cstheme="minorHAnsi"/>
-        </w:rPr>
-      </w:pPr>
-    </w:p>
-    <w:p>
-      <w:pPr>
-        <w:pStyle w:val="NormalWeb"/>
-        <w:rPr>
-          <w:rFonts w:asciiTheme="minorHAnsi" w:hAnsiTheme="minorHAnsi" w:cstheme="minorHAnsi"/>
-          <w:sz w:val="22"/>
-          <w:szCs w:val="22"/>
-        </w:rPr>
-      </w:pPr>
-      <w:r>
-        <w:rPr>
-          <w:rFonts w:asciiTheme="minorHAnsi" w:hAnsiTheme="minorHAnsi" w:cstheme="minorHAnsi"/>
-          <w:sz w:val="22"/>
-          <w:szCs w:val="22"/>
-        </w:rPr>
-        <w:t xml:space="preserve">Challenge </w:t>
-      </w:r>
-      <w:r>
-        <w:rPr>
-          <w:rFonts w:asciiTheme="minorHAnsi" w:hAnsiTheme="minorHAnsi" w:cstheme="minorHAnsi"/>
-          <w:sz w:val="22"/>
-          <w:szCs w:val="22"/>
-        </w:rPr>
-        <w:t>and</w:t>
-      </w:r>
-      <w:r>
-        <w:rPr>
-          <w:rFonts w:asciiTheme="minorHAnsi" w:hAnsiTheme="minorHAnsi" w:cstheme="minorHAnsi"/>
-          <w:sz w:val="22"/>
-          <w:szCs w:val="22"/>
-        </w:rPr>
-        <w:t xml:space="preserve"> Improvement:</w:t>
-      </w:r>
-    </w:p>
-    <w:p>
-      <w:pPr>
-        <w:pStyle w:val="NormalWeb"/>
-        <w:rPr>
-          <w:rFonts w:asciiTheme="minorHAnsi" w:hAnsiTheme="minorHAnsi" w:cstheme="minorHAnsi"/>
-          <w:sz w:val="22"/>
-          <w:szCs w:val="22"/>
-        </w:rPr>
-      </w:pPr>
-      <w:r>
-        <w:rPr>
-          <w:rFonts w:asciiTheme="minorHAnsi" w:hAnsiTheme="minorHAnsi" w:cstheme="minorHAnsi"/>
-          <w:sz w:val="22"/>
-          <w:szCs w:val="22"/>
-        </w:rPr>
-        <w:t xml:space="preserve">I found that processing each frame is very slow, the Histogram of Oriented Gradients is slow, sliding windows make it slower since there </w:t>
-      </w:r>
-      <w:r>
-        <w:rPr>
-          <w:rFonts w:asciiTheme="minorHAnsi" w:hAnsiTheme="minorHAnsi" w:cstheme="minorHAnsi"/>
-          <w:sz w:val="22"/>
-          <w:szCs w:val="22"/>
-        </w:rPr>
-        <w:t>may be</w:t>
-      </w:r>
-      <w:r>
-        <w:rPr>
-          <w:rFonts w:asciiTheme="minorHAnsi" w:hAnsiTheme="minorHAnsi" w:cstheme="minorHAnsi"/>
-          <w:sz w:val="22"/>
-          <w:szCs w:val="22"/>
-        </w:rPr>
-        <w:t xml:space="preserve"> a lot of windows. Especially we need to overlapping those windows to make sure we don't miss any car. We can have this improve by sliding our windows only within the lanes area, therefore the advantage lane detection can be used here. Using Support vector machine with a lot of windows size for sliding windows also slow it down. Maybe we can have convolutional neural network with a fixed predefined windows size. The training may take longer but it will be much quicker at run time. We want our </w:t>
+        <w:t xml:space="preserve"> a lot of windows. Especially we need to overlapping those windows to make sure we don't miss any car. We can have this improve by sliding our windows only </w:t>
+      </w:r>
+      <w:r>
+        <w:rPr>
+          <w:rFonts w:asciiTheme="minorHAnsi" w:hAnsiTheme="minorHAnsi" w:cstheme="minorHAnsi"/>
+          <w:sz w:val="22"/>
+          <w:szCs w:val="22"/>
+        </w:rPr>
+        <w:lastRenderedPageBreak/>
+        <w:t xml:space="preserve">within the lanes area, therefore the advantage lane detection can be used here. Using Support vector machine with a lot of windows size for sliding windows also slow it down. Maybe we can have convolutional neural network with a fixed predefined windows size. The training may take longer but it will be much quicker at run time. We want our </w:t>
       </w:r>
       <w:r>
         <w:rPr>
@@ -1493,6 +1512,48 @@
         </w:rPr>
         <w:t xml:space="preserve"> car to response as quick as possible.</w:t>
       </w:r>
+      <w:r>
+        <w:rPr>
+          <w:rFonts w:asciiTheme="minorHAnsi" w:hAnsiTheme="minorHAnsi" w:cstheme="minorHAnsi"/>
+          <w:sz w:val="22"/>
+          <w:szCs w:val="22"/>
+        </w:rPr>
+        <w:t xml:space="preserve"> Another way to speed up the computation time during the video processing is to use </w:t>
+      </w:r>
+      <w:r>
+        <w:rPr>
+          <w:rFonts w:asciiTheme="minorHAnsi" w:hAnsiTheme="minorHAnsi"/>
+          <w:sz w:val="22"/>
+          <w:szCs w:val="22"/>
+        </w:rPr>
+        <w:t>HOG Sub-sampling technique</w:t>
+      </w:r>
+      <w:r>
+        <w:rPr>
+          <w:rFonts w:asciiTheme="minorHAnsi" w:hAnsiTheme="minorHAnsi"/>
+          <w:sz w:val="22"/>
+          <w:szCs w:val="22"/>
+        </w:rPr>
+        <w:t xml:space="preserve">. However, </w:t>
+      </w:r>
+      <w:bookmarkStart w:id="0" w:name="_GoBack"/>
+      <w:bookmarkEnd w:id="0"/>
+      <w:r>
+        <w:rPr>
+          <w:rFonts w:asciiTheme="minorHAnsi" w:hAnsiTheme="minorHAnsi"/>
+          <w:sz w:val="22"/>
+          <w:szCs w:val="22"/>
+        </w:rPr>
+        <w:t>this only applies</w:t>
+      </w:r>
+      <w:r>
+        <w:rPr>
+          <w:rFonts w:asciiTheme="minorHAnsi" w:hAnsiTheme="minorHAnsi"/>
+          <w:sz w:val="22"/>
+          <w:szCs w:val="22"/>
+        </w:rPr>
+        <w:t xml:space="preserve"> to sliding windows of size 64 x 64 only.</w:t>
+      </w:r>
     </w:p>
     <w:p>
       <w:pPr>
@@ -1510,14 +1571,6 @@
           <w:szCs w:val="22"/>
         </w:rPr>
         <w:t>I think the quality of training data is also very important. Improving the quality of the data for training can also avoid as much false positive as possible.</w:t>
-      </w:r>
-      <w:r>
-        <w:rPr>
-          <w:rFonts w:asciiTheme="minorHAnsi" w:hAnsiTheme="minorHAnsi" w:cstheme="minorHAnsi"/>
-          <w:sz w:val="22"/>
-          <w:szCs w:val="22"/>
-        </w:rPr>
-        <w:t xml:space="preserve"> I initially find that if my white car is far away from where my car is, it will not detect the white car correctly.</w:t>
       </w:r>
     </w:p>
     <w:p>
@@ -1538,7 +1591,7 @@
 </file>
 
 <file path=word/styles.xml><?xml version="1.0" encoding="utf-8"?>
-<w:styles xmlns:mc="http://schemas.openxmlformats.org/markup-compatibility/2006" xmlns:r="http://schemas.openxmlformats.org/officeDocument/2006/relationships" xmlns:w="http://schemas.openxmlformats.org/wordprocessingml/2006/main" xmlns:w14="http://schemas.microsoft.com/office/word/2010/wordml" xmlns:w15="http://schemas.microsoft.com/office/word/2012/wordml" xmlns:w16cid="http://schemas.microsoft.com/office/word/2016/wordml/cid" xmlns:w16se="http://schemas.microsoft.com/office/word/2015/wordml/symex" mc:Ignorable="w14 w15 w16se w16cid">
+<w:styles xmlns:mc="http://schemas.openxmlformats.org/markup-compatibility/2006" xmlns:r="http://schemas.openxmlformats.org/officeDocument/2006/relationships" xmlns:w="http://schemas.openxmlformats.org/wordprocessingml/2006/main" xmlns:w14="http://schemas.microsoft.com/office/word/2010/wordml" mc:Ignorable="w14">
   <w:docDefaults>
     <w:rPrDefault>
       <w:rPr>
@@ -1554,382 +1607,153 @@
       </w:pPr>
     </w:pPrDefault>
   </w:docDefaults>
-  <w:latentStyles w:defLockedState="0" w:defUIPriority="99" w:defSemiHidden="0" w:defUnhideWhenUsed="0" w:defQFormat="0" w:count="375">
-    <w:lsdException w:name="Normal" w:uiPriority="0" w:qFormat="1"/>
-    <w:lsdException w:name="heading 1" w:uiPriority="9" w:qFormat="1"/>
-    <w:lsdException w:name="heading 2" w:semiHidden="1" w:uiPriority="9" w:unhideWhenUsed="1" w:qFormat="1"/>
-    <w:lsdException w:name="heading 3" w:semiHidden="1" w:uiPriority="9" w:unhideWhenUsed="1" w:qFormat="1"/>
-    <w:lsdException w:name="heading 4" w:semiHidden="1" w:uiPriority="9" w:unhideWhenUsed="1" w:qFormat="1"/>
-    <w:lsdException w:name="heading 5" w:semiHidden="1" w:uiPriority="9" w:unhideWhenUsed="1" w:qFormat="1"/>
-    <w:lsdException w:name="heading 6" w:semiHidden="1" w:uiPriority="9" w:unhideWhenUsed="1" w:qFormat="1"/>
-    <w:lsdException w:name="heading 7" w:semiHidden="1" w:uiPriority="9" w:unhideWhenUsed="1" w:qFormat="1"/>
-    <w:lsdException w:name="heading 8" w:semiHidden="1" w:uiPriority="9" w:unhideWhenUsed="1" w:qFormat="1"/>
-    <w:lsdException w:name="heading 9" w:semiHidden="1" w:uiPriority="9" w:unhideWhenUsed="1" w:qFormat="1"/>
-    <w:lsdException w:name="index 1" w:semiHidden="1" w:unhideWhenUsed="1"/>
-    <w:lsdException w:name="index 2" w:semiHidden="1" w:unhideWhenUsed="1"/>
-    <w:lsdException w:name="index 3" w:semiHidden="1" w:unhideWhenUsed="1"/>
-    <w:lsdException w:name="index 4" w:semiHidden="1" w:unhideWhenUsed="1"/>
-    <w:lsdException w:name="index 5" w:semiHidden="1" w:unhideWhenUsed="1"/>
-    <w:lsdException w:name="index 6" w:semiHidden="1" w:unhideWhenUsed="1"/>
-    <w:lsdException w:name="index 7" w:semiHidden="1" w:unhideWhenUsed="1"/>
-    <w:lsdException w:name="index 8" w:semiHidden="1" w:unhideWhenUsed="1"/>
-    <w:lsdException w:name="index 9" w:semiHidden="1" w:unhideWhenUsed="1"/>
-    <w:lsdException w:name="toc 1" w:semiHidden="1" w:uiPriority="39" w:unhideWhenUsed="1"/>
-    <w:lsdException w:name="toc 2" w:semiHidden="1" w:uiPriority="39" w:unhideWhenUsed="1"/>
-    <w:lsdException w:name="toc 3" w:semiHidden="1" w:uiPriority="39" w:unhideWhenUsed="1"/>
-    <w:lsdException w:name="toc 4" w:semiHidden="1" w:uiPriority="39" w:unhideWhenUsed="1"/>
-    <w:lsdException w:name="toc 5" w:semiHidden="1" w:uiPriority="39" w:unhideWhenUsed="1"/>
-    <w:lsdException w:name="toc 6" w:semiHidden="1" w:uiPriority="39" w:unhideWhenUsed="1"/>
-    <w:lsdException w:name="toc 7" w:semiHidden="1" w:uiPriority="39" w:unhideWhenUsed="1"/>
-    <w:lsdException w:name="toc 8" w:semiHidden="1" w:uiPriority="39" w:unhideWhenUsed="1"/>
-    <w:lsdException w:name="toc 9" w:semiHidden="1" w:uiPriority="39" w:unhideWhenUsed="1"/>
-    <w:lsdException w:name="Normal Indent" w:semiHidden="1" w:unhideWhenUsed="1"/>
-    <w:lsdException w:name="footnote text" w:semiHidden="1" w:unhideWhenUsed="1"/>
-    <w:lsdException w:name="annotation text" w:semiHidden="1" w:unhideWhenUsed="1"/>
-    <w:lsdException w:name="header" w:semiHidden="1" w:unhideWhenUsed="1"/>
-    <w:lsdException w:name="footer" w:semiHidden="1" w:unhideWhenUsed="1"/>
-    <w:lsdException w:name="index heading" w:semiHidden="1" w:unhideWhenUsed="1"/>
-    <w:lsdException w:name="caption" w:semiHidden="1" w:uiPriority="35" w:unhideWhenUsed="1" w:qFormat="1"/>
-    <w:lsdException w:name="table of figures" w:semiHidden="1" w:unhideWhenUsed="1"/>
-    <w:lsdException w:name="envelope address" w:semiHidden="1" w:unhideWhenUsed="1"/>
-    <w:lsdException w:name="envelope return" w:semiHidden="1" w:unhideWhenUsed="1"/>
-    <w:lsdException w:name="footnote reference" w:semiHidden="1" w:unhideWhenUsed="1"/>
-    <w:lsdException w:name="annotation reference" w:semiHidden="1" w:unhideWhenUsed="1"/>
-    <w:lsdException w:name="line number" w:semiHidden="1" w:unhideWhenUsed="1"/>
-    <w:lsdException w:name="page number" w:semiHidden="1" w:unhideWhenUsed="1"/>
-    <w:lsdException w:name="endnote reference" w:semiHidden="1" w:unhideWhenUsed="1"/>
-    <w:lsdException w:name="endnote text" w:semiHidden="1" w:unhideWhenUsed="1"/>
-    <w:lsdException w:name="table of authorities" w:semiHidden="1" w:unhideWhenUsed="1"/>
-    <w:lsdException w:name="macro" w:semiHidden="1" w:unhideWhenUsed="1"/>
-    <w:lsdException w:name="toa heading" w:semiHidden="1" w:unhideWhenUsed="1"/>
-    <w:lsdException w:name="List" w:semiHidden="1" w:unhideWhenUsed="1"/>
-    <w:lsdException w:name="List Bullet" w:semiHidden="1" w:unhideWhenUsed="1"/>
-    <w:lsdException w:name="List Number" w:semiHidden="1" w:unhideWhenUsed="1"/>
-    <w:lsdException w:name="List 2" w:semiHidden="1" w:unhideWhenUsed="1"/>
-    <w:lsdException w:name="List 3" w:semiHidden="1" w:unhideWhenUsed="1"/>
-    <w:lsdException w:name="List 4" w:semiHidden="1" w:unhideWhenUsed="1"/>
-    <w:lsdException w:name="List 5" w:semiHidden="1" w:unhideWhenUsed="1"/>
-    <w:lsdException w:name="List Bullet 2" w:semiHidden="1" w:unhideWhenUsed="1"/>
-    <w:lsdException w:name="List Bullet 3" w:semiHidden="1" w:unhideWhenUsed="1"/>
-    <w:lsdException w:name="List Bullet 4" w:semiHidden="1" w:unhideWhenUsed="1"/>
-    <w:lsdException w:name="List Bullet 5" w:semiHidden="1" w:unhideWhenUsed="1"/>
-    <w:lsdException w:name="List Number 2" w:semiHidden="1" w:unhideWhenUsed="1"/>
-    <w:lsdException w:name="List Number 3" w:semiHidden="1" w:unhideWhenUsed="1"/>
-    <w:lsdException w:name="List Number 4" w:semiHidden="1" w:unhideWhenUsed="1"/>
-    <w:lsdException w:name="List Number 5" w:semiHidden="1" w:unhideWhenUsed="1"/>
-    <w:lsdException w:name="Title" w:uiPriority="10" w:qFormat="1"/>
-    <w:lsdException w:name="Closing" w:semiHidden="1" w:unhideWhenUsed="1"/>
-    <w:lsdException w:name="Signature" w:semiHidden="1" w:unhideWhenUsed="1"/>
-    <w:lsdException w:name="Default Paragraph Font" w:semiHidden="1" w:uiPriority="1" w:unhideWhenUsed="1"/>
-    <w:lsdException w:name="Body Text" w:semiHidden="1" w:unhideWhenUsed="1"/>
-    <w:lsdException w:name="Body Text Indent" w:semiHidden="1" w:unhideWhenUsed="1"/>
-    <w:lsdException w:name="List Continue" w:semiHidden="1" w:unhideWhenUsed="1"/>
-    <w:lsdException w:name="List Continue 2" w:semiHidden="1" w:unhideWhenUsed="1"/>
-    <w:lsdException w:name="List Continue 3" w:semiHidden="1" w:unhideWhenUsed="1"/>
-    <w:lsdException w:name="List Continue 4" w:semiHidden="1" w:unhideWhenUsed="1"/>
-    <w:lsdException w:name="List Continue 5" w:semiHidden="1" w:unhideWhenUsed="1"/>
-    <w:lsdException w:name="Message Header" w:semiHidden="1" w:unhideWhenUsed="1"/>
-    <w:lsdException w:name="Subtitle" w:uiPriority="11" w:qFormat="1"/>
-    <w:lsdException w:name="Salutation" w:semiHidden="1" w:unhideWhenUsed="1"/>
-    <w:lsdException w:name="Date" w:semiHidden="1" w:unhideWhenUsed="1"/>
-    <w:lsdException w:name="Body Text First Indent" w:semiHidden="1" w:unhideWhenUsed="1"/>
-    <w:lsdException w:name="Body Text First Indent 2" w:semiHidden="1" w:unhideWhenUsed="1"/>
-    <w:lsdException w:name="Note Heading" w:semiHidden="1" w:unhideWhenUsed="1"/>
-    <w:lsdException w:name="Body Text 2" w:semiHidden="1" w:unhideWhenUsed="1"/>
-    <w:lsdException w:name="Body Text 3" w:semiHidden="1" w:unhideWhenUsed="1"/>
-    <w:lsdException w:name="Body Text Indent 2" w:semiHidden="1" w:unhideWhenUsed="1"/>
-    <w:lsdException w:name="Body Text Indent 3" w:semiHidden="1" w:unhideWhenUsed="1"/>
-    <w:lsdException w:name="Block Text" w:semiHidden="1" w:unhideWhenUsed="1"/>
-    <w:lsdException w:name="Hyperlink" w:semiHidden="1" w:unhideWhenUsed="1"/>
-    <w:lsdException w:name="FollowedHyperlink" w:semiHidden="1" w:unhideWhenUsed="1"/>
-    <w:lsdException w:name="Strong" w:uiPriority="22" w:qFormat="1"/>
-    <w:lsdException w:name="Emphasis" w:uiPriority="20" w:qFormat="1"/>
-    <w:lsdException w:name="Document Map" w:semiHidden="1" w:unhideWhenUsed="1"/>
-    <w:lsdException w:name="Plain Text" w:semiHidden="1" w:unhideWhenUsed="1"/>
-    <w:lsdException w:name="E-mail Signature" w:semiHidden="1" w:unhideWhenUsed="1"/>
-    <w:lsdException w:name="HTML Top of Form" w:semiHidden="1" w:unhideWhenUsed="1"/>
-    <w:lsdException w:name="HTML Bottom of Form" w:semiHidden="1" w:unhideWhenUsed="1"/>
-    <w:lsdException w:name="Normal (Web)" w:semiHidden="1" w:unhideWhenUsed="1"/>
-    <w:lsdException w:name="HTML Acronym" w:semiHidden="1" w:unhideWhenUsed="1"/>
-    <w:lsdException w:name="HTML Address" w:semiHidden="1" w:unhideWhenUsed="1"/>
-    <w:lsdException w:name="HTML Cite" w:semiHidden="1" w:unhideWhenUsed="1"/>
-    <w:lsdException w:name="HTML Code" w:semiHidden="1" w:unhideWhenUsed="1"/>
-    <w:lsdException w:name="HTML Definition" w:semiHidden="1" w:unhideWhenUsed="1"/>
-    <w:lsdException w:name="HTML Keyboard" w:semiHidden="1" w:unhideWhenUsed="1"/>
-    <w:lsdException w:name="HTML Preformatted" w:semiHidden="1" w:unhideWhenUsed="1"/>
-    <w:lsdException w:name="HTML Sample" w:semiHidden="1" w:unhideWhenUsed="1"/>
-    <w:lsdException w:name="HTML Typewriter" w:semiHidden="1" w:unhideWhenUsed="1"/>
-    <w:lsdException w:name="HTML Variable" w:semiHidden="1" w:unhideWhenUsed="1"/>
-    <w:lsdException w:name="Normal Table" w:semiHidden="1" w:unhideWhenUsed="1"/>
-    <w:lsdException w:name="annotation subject" w:semiHidden="1" w:unhideWhenUsed="1"/>
-    <w:lsdException w:name="No List" w:semiHidden="1" w:unhideWhenUsed="1"/>
-    <w:lsdException w:name="Outline List 1" w:semiHidden="1" w:unhideWhenUsed="1"/>
-    <w:lsdException w:name="Outline List 2" w:semiHidden="1" w:unhideWhenUsed="1"/>
-    <w:lsdException w:name="Outline List 3" w:semiHidden="1" w:unhideWhenUsed="1"/>
-    <w:lsdException w:name="Table Simple 1" w:semiHidden="1" w:unhideWhenUsed="1"/>
-    <w:lsdException w:name="Table Simple 2" w:semiHidden="1" w:unhideWhenUsed="1"/>
-    <w:lsdException w:name="Table Simple 3" w:semiHidden="1" w:unhideWhenUsed="1"/>
-    <w:lsdException w:name="Table Classic 1" w:semiHidden="1" w:unhideWhenUsed="1"/>
-    <w:lsdException w:name="Table Classic 2" w:semiHidden="1" w:unhideWhenUsed="1"/>
-    <w:lsdException w:name="Table Classic 3" w:semiHidden="1" w:unhideWhenUsed="1"/>
-    <w:lsdException w:name="Table Classic 4" w:semiHidden="1" w:unhideWhenUsed="1"/>
-    <w:lsdException w:name="Table Colorful 1" w:semiHidden="1" w:unhideWhenUsed="1"/>
-    <w:lsdException w:name="Table Colorful 2" w:semiHidden="1" w:unhideWhenUsed="1"/>
-    <w:lsdException w:name="Table Colorful 3" w:semiHidden="1" w:unhideWhenUsed="1"/>
-    <w:lsdException w:name="Table Columns 1" w:semiHidden="1" w:unhideWhenUsed="1"/>
-    <w:lsdException w:name="Table Columns 2" w:semiHidden="1" w:unhideWhenUsed="1"/>
-    <w:lsdException w:name="Table Columns 3" w:semiHidden="1" w:unhideWhenUsed="1"/>
-    <w:lsdException w:name="Table Columns 4" w:semiHidden="1" w:unhideWhenUsed="1"/>
-    <w:lsdException w:name="Table Columns 5" w:semiHidden="1" w:unhideWhenUsed="1"/>
-    <w:lsdException w:name="Table Grid 1" w:semiHidden="1" w:unhideWhenUsed="1"/>
-    <w:lsdException w:name="Table Grid 2" w:semiHidden="1" w:unhideWhenUsed="1"/>
-    <w:lsdException w:name="Table Grid 3" w:semiHidden="1" w:unhideWhenUsed="1"/>
-    <w:lsdException w:name="Table Grid 4" w:semiHidden="1" w:unhideWhenUsed="1"/>
-    <w:lsdException w:name="Table Grid 5" w:semiHidden="1" w:unhideWhenUsed="1"/>
-    <w:lsdException w:name="Table Grid 6" w:semiHidden="1" w:unhideWhenUsed="1"/>
-    <w:lsdException w:name="Table Grid 7" w:semiHidden="1" w:unhideWhenUsed="1"/>
-    <w:lsdException w:name="Table Grid 8" w:semiHidden="1" w:unhideWhenUsed="1"/>
-    <w:lsdException w:name="Table List 1" w:semiHidden="1" w:unhideWhenUsed="1"/>
-    <w:lsdException w:name="Table List 2" w:semiHidden="1" w:unhideWhenUsed="1"/>
-    <w:lsdException w:name="Table List 3" w:semiHidden="1" w:unhideWhenUsed="1"/>
-    <w:lsdException w:name="Table List 4" w:semiHidden="1" w:unhideWhenUsed="1"/>
-    <w:lsdException w:name="Table List 5" w:semiHidden="1" w:unhideWhenUsed="1"/>
-    <w:lsdException w:name="Table List 6" w:semiHidden="1" w:unhideWhenUsed="1"/>
-    <w:lsdException w:name="Table List 7" w:semiHidden="1" w:unhideWhenUsed="1"/>
-    <w:lsdException w:name="Table List 8" w:semiHidden="1" w:unhideWhenUsed="1"/>
-    <w:lsdException w:name="Table 3D effects 1" w:semiHidden="1" w:unhideWhenUsed="1"/>
-    <w:lsdException w:name="Table 3D effects 2" w:semiHidden="1" w:unhideWhenUsed="1"/>
-    <w:lsdException w:name="Table 3D effects 3" w:semiHidden="1" w:unhideWhenUsed="1"/>
-    <w:lsdException w:name="Table Contemporary" w:semiHidden="1" w:unhideWhenUsed="1"/>
-    <w:lsdException w:name="Table Elegant" w:semiHidden="1" w:unhideWhenUsed="1"/>
-    <w:lsdException w:name="Table Professional" w:semiHidden="1" w:unhideWhenUsed="1"/>
-    <w:lsdException w:name="Table Subtle 1" w:semiHidden="1" w:unhideWhenUsed="1"/>
-    <w:lsdException w:name="Table Subtle 2" w:semiHidden="1" w:unhideWhenUsed="1"/>
-    <w:lsdException w:name="Table Web 1" w:semiHidden="1" w:unhideWhenUsed="1"/>
-    <w:lsdException w:name="Table Web 2" w:semiHidden="1" w:unhideWhenUsed="1"/>
-    <w:lsdException w:name="Table Web 3" w:semiHidden="1" w:unhideWhenUsed="1"/>
-    <w:lsdException w:name="Balloon Text" w:semiHidden="1" w:unhideWhenUsed="1"/>
-    <w:lsdException w:name="Table Grid" w:uiPriority="39"/>
-    <w:lsdException w:name="Table Theme" w:semiHidden="1" w:unhideWhenUsed="1"/>
-    <w:lsdException w:name="Placeholder Text" w:semiHidden="1"/>
-    <w:lsdException w:name="No Spacing" w:uiPriority="1" w:qFormat="1"/>
-    <w:lsdException w:name="Light Shading" w:uiPriority="60"/>
-    <w:lsdException w:name="Light List" w:uiPriority="61"/>
-    <w:lsdException w:name="Light Grid" w:uiPriority="62"/>
-    <w:lsdException w:name="Medium Shading 1" w:uiPriority="63"/>
-    <w:lsdException w:name="Medium Shading 2" w:uiPriority="64"/>
-    <w:lsdException w:name="Medium List 1" w:uiPriority="65"/>
-    <w:lsdException w:name="Medium List 2" w:uiPriority="66"/>
-    <w:lsdException w:name="Medium Grid 1" w:uiPriority="67"/>
-    <w:lsdException w:name="Medium Grid 2" w:uiPriority="68"/>
-    <w:lsdException w:name="Medium Grid 3" w:uiPriority="69"/>
-    <w:lsdException w:name="Dark List" w:uiPriority="70"/>
-    <w:lsdException w:name="Colorful Shading" w:uiPriority="71"/>
-    <w:lsdException w:name="Colorful List" w:uiPriority="72"/>
-    <w:lsdException w:name="Colorful Grid" w:uiPriority="73"/>
-    <w:lsdException w:name="Light Shading Accent 1" w:uiPriority="60"/>
-    <w:lsdException w:name="Light List Accent 1" w:uiPriority="61"/>
-    <w:lsdException w:name="Light Grid Accent 1" w:uiPriority="62"/>
-    <w:lsdException w:name="Medium Shading 1 Accent 1" w:uiPriority="63"/>
-    <w:lsdException w:name="Medium Shading 2 Accent 1" w:uiPriority="64"/>
-    <w:lsdException w:name="Medium List 1 Accent 1" w:uiPriority="65"/>
-    <w:lsdException w:name="Revision" w:semiHidden="1"/>
-    <w:lsdException w:name="List Paragraph" w:uiPriority="34" w:qFormat="1"/>
-    <w:lsdException w:name="Quote" w:uiPriority="29" w:qFormat="1"/>
-    <w:lsdException w:name="Intense Quote" w:uiPriority="30" w:qFormat="1"/>
-    <w:lsdException w:name="Medium List 2 Accent 1" w:uiPriority="66"/>
-    <w:lsdException w:name="Medium Grid 1 Accent 1" w:uiPriority="67"/>
-    <w:lsdException w:name="Medium Grid 2 Accent 1" w:uiPriority="68"/>
-    <w:lsdException w:name="Medium Grid 3 Accent 1" w:uiPriority="69"/>
-    <w:lsdException w:name="Dark List Accent 1" w:uiPriority="70"/>
-    <w:lsdException w:name="Colorful Shading Accent 1" w:uiPriority="71"/>
-    <w:lsdException w:name="Colorful List Accent 1" w:uiPriority="72"/>
-    <w:lsdException w:name="Colorful Grid Accent 1" w:uiPriority="73"/>
-    <w:lsdException w:name="Light Shading Accent 2" w:uiPriority="60"/>
-    <w:lsdException w:name="Light List Accent 2" w:uiPriority="61"/>
-    <w:lsdException w:name="Light Grid Accent 2" w:uiPriority="62"/>
-    <w:lsdException w:name="Medium Shading 1 Accent 2" w:uiPriority="63"/>
-    <w:lsdException w:name="Medium Shading 2 Accent 2" w:uiPriority="64"/>
-    <w:lsdException w:name="Medium List 1 Accent 2" w:uiPriority="65"/>
-    <w:lsdException w:name="Medium List 2 Accent 2" w:uiPriority="66"/>
-    <w:lsdException w:name="Medium Grid 1 Accent 2" w:uiPriority="67"/>
-    <w:lsdException w:name="Medium Grid 2 Accent 2" w:uiPriority="68"/>
-    <w:lsdException w:name="Medium Grid 3 Accent 2" w:uiPriority="69"/>
-    <w:lsdException w:name="Dark List Accent 2" w:uiPriority="70"/>
-    <w:lsdException w:name="Colorful Shading Accent 2" w:uiPriority="71"/>
-    <w:lsdException w:name="Colorful List Accent 2" w:uiPriority="72"/>
-    <w:lsdException w:name="Colorful Grid Accent 2" w:uiPriority="73"/>
-    <w:lsdException w:name="Light Shading Accent 3" w:uiPriority="60"/>
-    <w:lsdException w:name="Light List Accent 3" w:uiPriority="61"/>
-    <w:lsdException w:name="Light Grid Accent 3" w:uiPriority="62"/>
-    <w:lsdException w:name="Medium Shading 1 Accent 3" w:uiPriority="63"/>
-    <w:lsdException w:name="Medium Shading 2 Accent 3" w:uiPriority="64"/>
-    <w:lsdException w:name="Medium List 1 Accent 3" w:uiPriority="65"/>
-    <w:lsdException w:name="Medium List 2 Accent 3" w:uiPriority="66"/>
-    <w:lsdException w:name="Medium Grid 1 Accent 3" w:uiPriority="67"/>
-    <w:lsdException w:name="Medium Grid 2 Accent 3" w:uiPriority="68"/>
-    <w:lsdException w:name="Medium Grid 3 Accent 3" w:uiPriority="69"/>
-    <w:lsdException w:name="Dark List Accent 3" w:uiPriority="70"/>
-    <w:lsdException w:name="Colorful Shading Accent 3" w:uiPriority="71"/>
-    <w:lsdException w:name="Colorful List Accent 3" w:uiPriority="72"/>
-    <w:lsdException w:name="Colorful Grid Accent 3" w:uiPriority="73"/>
-    <w:lsdException w:name="Light Shading Accent 4" w:uiPriority="60"/>
-    <w:lsdException w:name="Light List Accent 4" w:uiPriority="61"/>
-    <w:lsdException w:name="Light Grid Accent 4" w:uiPriority="62"/>
-    <w:lsdException w:name="Medium Shading 1 Accent 4" w:uiPriority="63"/>
-    <w:lsdException w:name="Medium Shading 2 Accent 4" w:uiPriority="64"/>
-    <w:lsdException w:name="Medium List 1 Accent 4" w:uiPriority="65"/>
-    <w:lsdException w:name="Medium List 2 Accent 4" w:uiPriority="66"/>
-    <w:lsdException w:name="Medium Grid 1 Accent 4" w:uiPriority="67"/>
-    <w:lsdException w:name="Medium Grid 2 Accent 4" w:uiPriority="68"/>
-    <w:lsdException w:name="Medium Grid 3 Accent 4" w:uiPriority="69"/>
-    <w:lsdException w:name="Dark List Accent 4" w:uiPriority="70"/>
-    <w:lsdException w:name="Colorful Shading Accent 4" w:uiPriority="71"/>
-    <w:lsdException w:name="Colorful List Accent 4" w:uiPriority="72"/>
-    <w:lsdException w:name="Colorful Grid Accent 4" w:uiPriority="73"/>
-    <w:lsdException w:name="Light Shading Accent 5" w:uiPriority="60"/>
-    <w:lsdException w:name="Light List Accent 5" w:uiPriority="61"/>
-    <w:lsdException w:name="Light Grid Accent 5" w:uiPriority="62"/>
-    <w:lsdException w:name="Medium Shading 1 Accent 5" w:uiPriority="63"/>
-    <w:lsdException w:name="Medium Shading 2 Accent 5" w:uiPriority="64"/>
-    <w:lsdException w:name="Medium List 1 Accent 5" w:uiPriority="65"/>
-    <w:lsdException w:name="Medium List 2 Accent 5" w:uiPriority="66"/>
-    <w:lsdException w:name="Medium Grid 1 Accent 5" w:uiPriority="67"/>
-    <w:lsdException w:name="Medium Grid 2 Accent 5" w:uiPriority="68"/>
-    <w:lsdException w:name="Medium Grid 3 Accent 5" w:uiPriority="69"/>
-    <w:lsdException w:name="Dark List Accent 5" w:uiPriority="70"/>
-    <w:lsdException w:name="Colorful Shading Accent 5" w:uiPriority="71"/>
-    <w:lsdException w:name="Colorful List Accent 5" w:uiPriority="72"/>
-    <w:lsdException w:name="Colorful Grid Accent 5" w:uiPriority="73"/>
-    <w:lsdException w:name="Light Shading Accent 6" w:uiPriority="60"/>
-    <w:lsdException w:name="Light List Accent 6" w:uiPriority="61"/>
-    <w:lsdException w:name="Light Grid Accent 6" w:uiPriority="62"/>
-    <w:lsdException w:name="Medium Shading 1 Accent 6" w:uiPriority="63"/>
-    <w:lsdException w:name="Medium Shading 2 Accent 6" w:uiPriority="64"/>
-    <w:lsdException w:name="Medium List 1 Accent 6" w:uiPriority="65"/>
-    <w:lsdException w:name="Medium List 2 Accent 6" w:uiPriority="66"/>
-    <w:lsdException w:name="Medium Grid 1 Accent 6" w:uiPriority="67"/>
-    <w:lsdException w:name="Medium Grid 2 Accent 6" w:uiPriority="68"/>
-    <w:lsdException w:name="Medium Grid 3 Accent 6" w:uiPriority="69"/>
-    <w:lsdException w:name="Dark List Accent 6" w:uiPriority="70"/>
-    <w:lsdException w:name="Colorful Shading Accent 6" w:uiPriority="71"/>
-    <w:lsdException w:name="Colorful List Accent 6" w:uiPriority="72"/>
-    <w:lsdException w:name="Colorful Grid Accent 6" w:uiPriority="73"/>
-    <w:lsdException w:name="Subtle Emphasis" w:uiPriority="19" w:qFormat="1"/>
-    <w:lsdException w:name="Intense Emphasis" w:uiPriority="21" w:qFormat="1"/>
-    <w:lsdException w:name="Subtle Reference" w:uiPriority="31" w:qFormat="1"/>
-    <w:lsdException w:name="Intense Reference" w:uiPriority="32" w:qFormat="1"/>
-    <w:lsdException w:name="Book Title" w:uiPriority="33" w:qFormat="1"/>
-    <w:lsdException w:name="Bibliography" w:semiHidden="1" w:uiPriority="37" w:unhideWhenUsed="1"/>
-    <w:lsdException w:name="TOC Heading" w:semiHidden="1" w:uiPriority="39" w:unhideWhenUsed="1" w:qFormat="1"/>
-    <w:lsdException w:name="Plain Table 1" w:uiPriority="41"/>
-    <w:lsdException w:name="Plain Table 2" w:uiPriority="42"/>
-    <w:lsdException w:name="Plain Table 3" w:uiPriority="43"/>
-    <w:lsdException w:name="Plain Table 4" w:uiPriority="44"/>
-    <w:lsdException w:name="Plain Table 5" w:uiPriority="45"/>
-    <w:lsdException w:name="Grid Table Light" w:uiPriority="40"/>
-    <w:lsdException w:name="Grid Table 1 Light" w:uiPriority="46"/>
-    <w:lsdException w:name="Grid Table 2" w:uiPriority="47"/>
-    <w:lsdException w:name="Grid Table 3" w:uiPriority="48"/>
-    <w:lsdException w:name="Grid Table 4" w:uiPriority="49"/>
-    <w:lsdException w:name="Grid Table 5 Dark" w:uiPriority="50"/>
-    <w:lsdException w:name="Grid Table 6 Colorful" w:uiPriority="51"/>
-    <w:lsdException w:name="Grid Table 7 Colorful" w:uiPriority="52"/>
-    <w:lsdException w:name="Grid Table 1 Light Accent 1" w:uiPriority="46"/>
-    <w:lsdException w:name="Grid Table 2 Accent 1" w:uiPriority="47"/>
-    <w:lsdException w:name="Grid Table 3 Accent 1" w:uiPriority="48"/>
-    <w:lsdException w:name="Grid Table 4 Accent 1" w:uiPriority="49"/>
-    <w:lsdException w:name="Grid Table 5 Dark Accent 1" w:uiPriority="50"/>
-    <w:lsdException w:name="Grid Table 6 Colorful Accent 1" w:uiPriority="51"/>
-    <w:lsdException w:name="Grid Table 7 Colorful Accent 1" w:uiPriority="52"/>
-    <w:lsdException w:name="Grid Table 1 Light Accent 2" w:uiPriority="46"/>
-    <w:lsdException w:name="Grid Table 2 Accent 2" w:uiPriority="47"/>
-    <w:lsdException w:name="Grid Table 3 Accent 2" w:uiPriority="48"/>
-    <w:lsdException w:name="Grid Table 4 Accent 2" w:uiPriority="49"/>
-    <w:lsdException w:name="Grid Table 5 Dark Accent 2" w:uiPriority="50"/>
-    <w:lsdException w:name="Grid Table 6 Colorful Accent 2" w:uiPriority="51"/>
-    <w:lsdException w:name="Grid Table 7 Colorful Accent 2" w:uiPriority="52"/>
-    <w:lsdException w:name="Grid Table 1 Light Accent 3" w:uiPriority="46"/>
-    <w:lsdException w:name="Grid Table 2 Accent 3" w:uiPriority="47"/>
-    <w:lsdException w:name="Grid Table 3 Accent 3" w:uiPriority="48"/>
-    <w:lsdException w:name="Grid Table 4 Accent 3" w:uiPriority="49"/>
-    <w:lsdException w:name="Grid Table 5 Dark Accent 3" w:uiPriority="50"/>
-    <w:lsdException w:name="Grid Table 6 Colorful Accent 3" w:uiPriority="51"/>
-    <w:lsdException w:name="Grid Table 7 Colorful Accent 3" w:uiPriority="52"/>
-    <w:lsdException w:name="Grid Table 1 Light Accent 4" w:uiPriority="46"/>
-    <w:lsdException w:name="Grid Table 2 Accent 4" w:uiPriority="47"/>
-    <w:lsdException w:name="Grid Table 3 Accent 4" w:uiPriority="48"/>
-    <w:lsdException w:name="Grid Table 4 Accent 4" w:uiPriority="49"/>
-    <w:lsdException w:name="Grid Table 5 Dark Accent 4" w:uiPriority="50"/>
-    <w:lsdException w:name="Grid Table 6 Colorful Accent 4" w:uiPriority="51"/>
-    <w:lsdException w:name="Grid Table 7 Colorful Accent 4" w:uiPriority="52"/>
-    <w:lsdException w:name="Grid Table 1 Light Accent 5" w:uiPriority="46"/>
-    <w:lsdException w:name="Grid Table 2 Accent 5" w:uiPriority="47"/>
-    <w:lsdException w:name="Grid Table 3 Accent 5" w:uiPriority="48"/>
-    <w:lsdException w:name="Grid Table 4 Accent 5" w:uiPriority="49"/>
-    <w:lsdException w:name="Grid Table 5 Dark Accent 5" w:uiPriority="50"/>
-    <w:lsdException w:name="Grid Table 6 Colorful Accent 5" w:uiPriority="51"/>
-    <w:lsdException w:name="Grid Table 7 Colorful Accent 5" w:uiPriority="52"/>
-    <w:lsdException w:name="Grid Table 1 Light Accent 6" w:uiPriority="46"/>
-    <w:lsdException w:name="Grid Table 2 Accent 6" w:uiPriority="47"/>
-    <w:lsdException w:name="Grid Table 3 Accent 6" w:uiPriority="48"/>
-    <w:lsdException w:name="Grid Table 4 Accent 6" w:uiPriority="49"/>
-    <w:lsdException w:name="Grid Table 5 Dark Accent 6" w:uiPriority="50"/>
-    <w:lsdException w:name="Grid Table 6 Colorful Accent 6" w:uiPriority="51"/>
-    <w:lsdException w:name="Grid Table 7 Colorful Accent 6" w:uiPriority="52"/>
-    <w:lsdException w:name="List Table 1 Light" w:uiPriority="46"/>
-    <w:lsdException w:name="List Table 2" w:uiPriority="47"/>
-    <w:lsdException w:name="List Table 3" w:uiPriority="48"/>
-    <w:lsdException w:name="List Table 4" w:uiPriority="49"/>
-    <w:lsdException w:name="List Table 5 Dark" w:uiPriority="50"/>
-    <w:lsdException w:name="List Table 6 Colorful" w:uiPriority="51"/>
-    <w:lsdException w:name="List Table 7 Colorful" w:uiPriority="52"/>
-    <w:lsdException w:name="List Table 1 Light Accent 1" w:uiPriority="46"/>
-    <w:lsdException w:name="List Table 2 Accent 1" w:uiPriority="47"/>
-    <w:lsdException w:name="List Table 3 Accent 1" w:uiPriority="48"/>
-    <w:lsdException w:name="List Table 4 Accent 1" w:uiPriority="49"/>
-    <w:lsdException w:name="List Table 5 Dark Accent 1" w:uiPriority="50"/>
-    <w:lsdException w:name="List Table 6 Colorful Accent 1" w:uiPriority="51"/>
-    <w:lsdException w:name="List Table 7 Colorful Accent 1" w:uiPriority="52"/>
-    <w:lsdException w:name="List Table 1 Light Accent 2" w:uiPriority="46"/>
-    <w:lsdException w:name="List Table 2 Accent 2" w:uiPriority="47"/>
-    <w:lsdException w:name="List Table 3 Accent 2" w:uiPriority="48"/>
-    <w:lsdException w:name="List Table 4 Accent 2" w:uiPriority="49"/>
-    <w:lsdException w:name="List Table 5 Dark Accent 2" w:uiPriority="50"/>
-    <w:lsdException w:name="List Table 6 Colorful Accent 2" w:uiPriority="51"/>
-    <w:lsdException w:name="List Table 7 Colorful Accent 2" w:uiPriority="52"/>
-    <w:lsdException w:name="List Table 1 Light Accent 3" w:uiPriority="46"/>
-    <w:lsdException w:name="List Table 2 Accent 3" w:uiPriority="47"/>
-    <w:lsdException w:name="List Table 3 Accent 3" w:uiPriority="48"/>
-    <w:lsdException w:name="List Table 4 Accent 3" w:uiPriority="49"/>
-    <w:lsdException w:name="List Table 5 Dark Accent 3" w:uiPriority="50"/>
-    <w:lsdException w:name="List Table 6 Colorful Accent 3" w:uiPriority="51"/>
-    <w:lsdException w:name="List Table 7 Colorful Accent 3" w:uiPriority="52"/>
-    <w:lsdException w:name="List Table 1 Light Accent 4" w:uiPriority="46"/>
-    <w:lsdException w:name="List Table 2 Accent 4" w:uiPriority="47"/>
-    <w:lsdException w:name="List Table 3 Accent 4" w:uiPriority="48"/>
-    <w:lsdException w:name="List Table 4 Accent 4" w:uiPriority="49"/>
-    <w:lsdException w:name="List Table 5 Dark Accent 4" w:uiPriority="50"/>
-    <w:lsdException w:name="List Table 6 Colorful Accent 4" w:uiPriority="51"/>
-    <w:lsdException w:name="List Table 7 Colorful Accent 4" w:uiPriority="52"/>
-    <w:lsdException w:name="List Table 1 Light Accent 5" w:uiPriority="46"/>
-    <w:lsdException w:name="List Table 2 Accent 5" w:uiPriority="47"/>
-    <w:lsdException w:name="List Table 3 Accent 5" w:uiPriority="48"/>
-    <w:lsdException w:name="List Table 4 Accent 5" w:uiPriority="49"/>
-    <w:lsdException w:name="List Table 5 Dark Accent 5" w:uiPriority="50"/>
-    <w:lsdException w:name="List Table 6 Colorful Accent 5" w:uiPriority="51"/>
-    <w:lsdException w:name="List Table 7 Colorful Accent 5" w:uiPriority="52"/>
-    <w:lsdException w:name="List Table 1 Light Accent 6" w:uiPriority="46"/>
-    <w:lsdException w:name="List Table 2 Accent 6" w:uiPriority="47"/>
-    <w:lsdException w:name="List Table 3 Accent 6" w:uiPriority="48"/>
-    <w:lsdException w:name="List Table 4 Accent 6" w:uiPriority="49"/>
-    <w:lsdException w:name="List Table 5 Dark Accent 6" w:uiPriority="50"/>
-    <w:lsdException w:name="List Table 6 Colorful Accent 6" w:uiPriority="51"/>
-    <w:lsdException w:name="List Table 7 Colorful Accent 6" w:uiPriority="52"/>
-    <w:lsdException w:name="Mention" w:semiHidden="1" w:unhideWhenUsed="1"/>
-    <w:lsdException w:name="Smart Hyperlink" w:semiHidden="1" w:unhideWhenUsed="1"/>
-    <w:lsdException w:name="Hashtag" w:semiHidden="1" w:unhideWhenUsed="1"/>
-    <w:lsdException w:name="Unresolved Mention" w:semiHidden="1" w:unhideWhenUsed="1"/>
+  <w:latentStyles w:defLockedState="0" w:defUIPriority="99" w:defSemiHidden="1" w:defUnhideWhenUsed="1" w:defQFormat="0" w:count="276">
+    <w:lsdException w:name="Normal" w:semiHidden="0" w:uiPriority="0" w:unhideWhenUsed="0" w:qFormat="1"/>
+    <w:lsdException w:name="heading 1" w:semiHidden="0" w:uiPriority="9" w:unhideWhenUsed="0" w:qFormat="1"/>
+    <w:lsdException w:name="heading 2" w:uiPriority="9" w:qFormat="1"/>
+    <w:lsdException w:name="heading 3" w:uiPriority="9" w:qFormat="1"/>
+    <w:lsdException w:name="heading 4" w:uiPriority="9" w:qFormat="1"/>
+    <w:lsdException w:name="heading 5" w:uiPriority="9" w:qFormat="1"/>
+    <w:lsdException w:name="heading 6" w:uiPriority="9" w:qFormat="1"/>
+    <w:lsdException w:name="heading 7" w:uiPriority="9" w:qFormat="1"/>
+    <w:lsdException w:name="heading 8" w:uiPriority="9" w:qFormat="1"/>
+    <w:lsdException w:name="heading 9" w:uiPriority="9" w:qFormat="1"/>
+    <w:lsdException w:name="toc 1" w:uiPriority="39"/>
+    <w:lsdException w:name="toc 2" w:uiPriority="39"/>
+    <w:lsdException w:name="toc 3" w:uiPriority="39"/>
+    <w:lsdException w:name="toc 4" w:uiPriority="39"/>
+    <w:lsdException w:name="toc 5" w:uiPriority="39"/>
+    <w:lsdException w:name="toc 6" w:uiPriority="39"/>
+    <w:lsdException w:name="toc 7" w:uiPriority="39"/>
+    <w:lsdException w:name="toc 8" w:uiPriority="39"/>
+    <w:lsdException w:name="toc 9" w:uiPriority="39"/>
+    <w:lsdException w:name="caption" w:uiPriority="35" w:qFormat="1"/>
+    <w:lsdException w:name="Title" w:semiHidden="0" w:uiPriority="10" w:unhideWhenUsed="0" w:qFormat="1"/>
+    <w:lsdException w:name="Default Paragraph Font" w:uiPriority="1"/>
+    <w:lsdException w:name="Subtitle" w:semiHidden="0" w:uiPriority="11" w:unhideWhenUsed="0" w:qFormat="1"/>
+    <w:lsdException w:name="Strong" w:semiHidden="0" w:uiPriority="22" w:unhideWhenUsed="0" w:qFormat="1"/>
+    <w:lsdException w:name="Emphasis" w:semiHidden="0" w:uiPriority="20" w:unhideWhenUsed="0" w:qFormat="1"/>
+    <w:lsdException w:name="Table Grid" w:semiHidden="0" w:uiPriority="39" w:unhideWhenUsed="0"/>
+    <w:lsdException w:name="Note Level 1" w:semiHidden="0" w:unhideWhenUsed="0"/>
+    <w:lsdException w:name="Note Level 2" w:semiHidden="0" w:unhideWhenUsed="0"/>
+    <w:lsdException w:name="Note Level 3" w:semiHidden="0" w:unhideWhenUsed="0"/>
+    <w:lsdException w:name="Note Level 4" w:semiHidden="0" w:unhideWhenUsed="0"/>
+    <w:lsdException w:name="Note Level 5" w:semiHidden="0" w:unhideWhenUsed="0"/>
+    <w:lsdException w:name="Note Level 6" w:semiHidden="0" w:unhideWhenUsed="0"/>
+    <w:lsdException w:name="Note Level 7" w:semiHidden="0" w:unhideWhenUsed="0"/>
+    <w:lsdException w:name="Note Level 8" w:semiHidden="0" w:unhideWhenUsed="0"/>
+    <w:lsdException w:name="Note Level 9" w:semiHidden="0" w:unhideWhenUsed="0"/>
+    <w:lsdException w:name="Placeholder Text" w:unhideWhenUsed="0"/>
+    <w:lsdException w:name="No Spacing" w:semiHidden="0" w:uiPriority="1" w:unhideWhenUsed="0" w:qFormat="1"/>
+    <w:lsdException w:name="Light Shading" w:semiHidden="0" w:uiPriority="60" w:unhideWhenUsed="0"/>
+    <w:lsdException w:name="Light List" w:semiHidden="0" w:uiPriority="61" w:unhideWhenUsed="0"/>
+    <w:lsdException w:name="Light Grid" w:semiHidden="0" w:uiPriority="62" w:unhideWhenUsed="0"/>
+    <w:lsdException w:name="Medium Shading 1" w:semiHidden="0" w:uiPriority="63" w:unhideWhenUsed="0"/>
+    <w:lsdException w:name="Medium Shading 2" w:semiHidden="0" w:uiPriority="64" w:unhideWhenUsed="0"/>
+    <w:lsdException w:name="Medium List 1" w:semiHidden="0" w:uiPriority="65" w:unhideWhenUsed="0"/>
+    <w:lsdException w:name="Medium List 2" w:semiHidden="0" w:uiPriority="66" w:unhideWhenUsed="0"/>
+    <w:lsdException w:name="Medium Grid 1" w:semiHidden="0" w:uiPriority="67" w:unhideWhenUsed="0"/>
+    <w:lsdException w:name="Medium Grid 2" w:semiHidden="0" w:uiPriority="68" w:unhideWhenUsed="0"/>
+    <w:lsdException w:name="Medium Grid 3" w:semiHidden="0" w:uiPriority="69" w:unhideWhenUsed="0"/>
+    <w:lsdException w:name="Dark List" w:semiHidden="0" w:uiPriority="70" w:unhideWhenUsed="0"/>
+    <w:lsdException w:name="Colorful Shading" w:semiHidden="0" w:uiPriority="71" w:unhideWhenUsed="0"/>
+    <w:lsdException w:name="Colorful List" w:semiHidden="0" w:uiPriority="72" w:unhideWhenUsed="0"/>
+    <w:lsdException w:name="Colorful Grid" w:semiHidden="0" w:uiPriority="73" w:unhideWhenUsed="0"/>
+    <w:lsdException w:name="Light Shading Accent 1" w:semiHidden="0" w:uiPriority="60" w:unhideWhenUsed="0"/>
+    <w:lsdException w:name="Light List Accent 1" w:semiHidden="0" w:uiPriority="61" w:unhideWhenUsed="0"/>
+    <w:lsdException w:name="Light Grid Accent 1" w:semiHidden="0" w:uiPriority="62" w:unhideWhenUsed="0"/>
+    <w:lsdException w:name="Medium Shading 1 Accent 1" w:semiHidden="0" w:uiPriority="63" w:unhideWhenUsed="0"/>
+    <w:lsdException w:name="Medium Shading 2 Accent 1" w:semiHidden="0" w:uiPriority="64" w:unhideWhenUsed="0"/>
+    <w:lsdException w:name="Medium List 1 Accent 1" w:semiHidden="0" w:uiPriority="65" w:unhideWhenUsed="0"/>
+    <w:lsdException w:name="Revision" w:unhideWhenUsed="0"/>
+    <w:lsdException w:name="List Paragraph" w:semiHidden="0" w:uiPriority="34" w:unhideWhenUsed="0" w:qFormat="1"/>
+    <w:lsdException w:name="Quote" w:semiHidden="0" w:uiPriority="29" w:unhideWhenUsed="0" w:qFormat="1"/>
+    <w:lsdException w:name="Intense Quote" w:semiHidden="0" w:uiPriority="30" w:unhideWhenUsed="0" w:qFormat="1"/>
+    <w:lsdException w:name="Medium List 2 Accent 1" w:semiHidden="0" w:uiPriority="66" w:unhideWhenUsed="0"/>
+    <w:lsdException w:name="Medium Grid 1 Accent 1" w:semiHidden="0" w:uiPriority="67" w:unhideWhenUsed="0"/>
+    <w:lsdException w:name="Medium Grid 2 Accent 1" w:semiHidden="0" w:uiPriority="68" w:unhideWhenUsed="0"/>
+    <w:lsdException w:name="Medium Grid 3 Accent 1" w:semiHidden="0" w:uiPriority="69" w:unhideWhenUsed="0"/>
+    <w:lsdException w:name="Dark List Accent 1" w:semiHidden="0" w:uiPriority="70" w:unhideWhenUsed="0"/>
+    <w:lsdException w:name="Colorful Shading Accent 1" w:semiHidden="0" w:uiPriority="71" w:unhideWhenUsed="0"/>
+    <w:lsdException w:name="Colorful List Accent 1" w:semiHidden="0" w:uiPriority="72" w:unhideWhenUsed="0"/>
+    <w:lsdException w:name="Colorful Grid Accent 1" w:semiHidden="0" w:uiPriority="73" w:unhideWhenUsed="0"/>
+    <w:lsdException w:name="Light Shading Accent 2" w:semiHidden="0" w:uiPriority="60" w:unhideWhenUsed="0"/>
+    <w:lsdException w:name="Light List Accent 2" w:semiHidden="0" w:uiPriority="61" w:unhideWhenUsed="0"/>
+    <w:lsdException w:name="Light Grid Accent 2" w:semiHidden="0" w:uiPriority="62" w:unhideWhenUsed="0"/>
+    <w:lsdException w:name="Medium Shading 1 Accent 2" w:semiHidden="0" w:uiPriority="63" w:unhideWhenUsed="0"/>
+    <w:lsdException w:name="Medium Shading 2 Accent 2" w:semiHidden="0" w:uiPriority="64" w:unhideWhenUsed="0"/>
+    <w:lsdException w:name="Medium List 1 Accent 2" w:semiHidden="0" w:uiPriority="65" w:unhideWhenUsed="0"/>
+    <w:lsdException w:name="Medium List 2 Accent 2" w:semiHidden="0" w:uiPriority="66" w:unhideWhenUsed="0"/>
+    <w:lsdException w:name="Medium Grid 1 Accent 2" w:semiHidden="0" w:uiPriority="67" w:unhideWhenUsed="0"/>
+    <w:lsdException w:name="Medium Grid 2 Accent 2" w:semiHidden="0" w:uiPriority="68" w:unhideWhenUsed="0"/>
+    <w:lsdException w:name="Medium Grid 3 Accent 2" w:semiHidden="0" w:uiPriority="69" w:unhideWhenUsed="0"/>
+    <w:lsdException w:name="Dark List Accent 2" w:semiHidden="0" w:uiPriority="70" w:unhideWhenUsed="0"/>
+    <w:lsdException w:name="Colorful Shading Accent 2" w:semiHidden="0" w:uiPriority="71" w:unhideWhenUsed="0"/>
+    <w:lsdException w:name="Colorful List Accent 2" w:semiHidden="0" w:uiPriority="72" w:unhideWhenUsed="0"/>
+    <w:lsdException w:name="Colorful Grid Accent 2" w:semiHidden="0" w:uiPriority="73" w:unhideWhenUsed="0"/>
+    <w:lsdException w:name="Light Shading Accent 3" w:semiHidden="0" w:uiPriority="60" w:unhideWhenUsed="0"/>
+    <w:lsdException w:name="Light List Accent 3" w:semiHidden="0" w:uiPriority="61" w:unhideWhenUsed="0"/>
+    <w:lsdException w:name="Light Grid Accent 3" w:semiHidden="0" w:uiPriority="62" w:unhideWhenUsed="0"/>
+    <w:lsdException w:name="Medium Shading 1 Accent 3" w:semiHidden="0" w:uiPriority="63" w:unhideWhenUsed="0"/>
+    <w:lsdException w:name="Medium Shading 2 Accent 3" w:semiHidden="0" w:uiPriority="64" w:unhideWhenUsed="0"/>
+    <w:lsdException w:name="Medium List 1 Accent 3" w:semiHidden="0" w:uiPriority="65" w:unhideWhenUsed="0"/>
+    <w:lsdException w:name="Medium List 2 Accent 3" w:semiHidden="0" w:uiPriority="66" w:unhideWhenUsed="0"/>
+    <w:lsdException w:name="Medium Grid 1 Accent 3" w:semiHidden="0" w:uiPriority="67" w:unhideWhenUsed="0"/>
+    <w:lsdException w:name="Medium Grid 2 Accent 3" w:semiHidden="0" w:uiPriority="68" w:unhideWhenUsed="0"/>
+    <w:lsdException w:name="Medium Grid 3 Accent 3" w:semiHidden="0" w:uiPriority="69" w:unhideWhenUsed="0"/>
+    <w:lsdException w:name="Dark List Accent 3" w:semiHidden="0" w:uiPriority="70" w:unhideWhenUsed="0"/>
+    <w:lsdException w:name="Colorful Shading Accent 3" w:semiHidden="0" w:uiPriority="71" w:unhideWhenUsed="0"/>
+    <w:lsdException w:name="Colorful List Accent 3" w:semiHidden="0" w:uiPriority="72" w:unhideWhenUsed="0"/>
+    <w:lsdException w:name="Colorful Grid Accent 3" w:semiHidden="0" w:uiPriority="73" w:unhideWhenUsed="0"/>
+    <w:lsdException w:name="Light Shading Accent 4" w:semiHidden="0" w:uiPriority="60" w:unhideWhenUsed="0"/>
+    <w:lsdException w:name="Light List Accent 4" w:semiHidden="0" w:uiPriority="61" w:unhideWhenUsed="0"/>
+    <w:lsdException w:name="Light Grid Accent 4" w:semiHidden="0" w:uiPriority="62" w:unhideWhenUsed="0"/>
+    <w:lsdException w:name="Medium Shading 1 Accent 4" w:semiHidden="0" w:uiPriority="63" w:unhideWhenUsed="0"/>
+    <w:lsdException w:name="Medium Shading 2 Accent 4" w:semiHidden="0" w:uiPriority="64" w:unhideWhenUsed="0"/>
+    <w:lsdException w:name="Medium List 1 Accent 4" w:semiHidden="0" w:uiPriority="65" w:unhideWhenUsed="0"/>
+    <w:lsdException w:name="Medium List 2 Accent 4" w:semiHidden="0" w:uiPriority="66" w:unhideWhenUsed="0"/>
+    <w:lsdException w:name="Medium Grid 1 Accent 4" w:semiHidden="0" w:uiPriority="67" w:unhideWhenUsed="0"/>
+    <w:lsdException w:name="Medium Grid 2 Accent 4" w:semiHidden="0" w:uiPriority="68" w:unhideWhenUsed="0"/>
+    <w:lsdException w:name="Medium Grid 3 Accent 4" w:semiHidden="0" w:uiPriority="69" w:unhideWhenUsed="0"/>
+    <w:lsdException w:name="Dark List Accent 4" w:semiHidden="0" w:uiPriority="70" w:unhideWhenUsed="0"/>
+    <w:lsdException w:name="Colorful Shading Accent 4" w:semiHidden="0" w:uiPriority="71" w:unhideWhenUsed="0"/>
+    <w:lsdException w:name="Colorful List Accent 4" w:semiHidden="0" w:uiPriority="72" w:unhideWhenUsed="0"/>
+    <w:lsdException w:name="Colorful Grid Accent 4" w:semiHidden="0" w:uiPriority="73" w:unhideWhenUsed="0"/>
+    <w:lsdException w:name="Light Shading Accent 5" w:semiHidden="0" w:uiPriority="60" w:unhideWhenUsed="0"/>
+    <w:lsdException w:name="Light List Accent 5" w:semiHidden="0" w:uiPriority="61" w:unhideWhenUsed="0"/>
+    <w:lsdException w:name="Light Grid Accent 5" w:semiHidden="0" w:uiPriority="62" w:unhideWhenUsed="0"/>
+    <w:lsdException w:name="Medium Shading 1 Accent 5" w:semiHidden="0" w:uiPriority="63" w:unhideWhenUsed="0"/>
+    <w:lsdException w:name="Medium Shading 2 Accent 5" w:semiHidden="0" w:uiPriority="64" w:unhideWhenUsed="0"/>
+    <w:lsdException w:name="Medium List 1 Accent 5" w:semiHidden="0" w:uiPriority="65" w:unhideWhenUsed="0"/>
+    <w:lsdException w:name="Medium List 2 Accent 5" w:semiHidden="0" w:uiPriority="66" w:unhideWhenUsed="0"/>
+    <w:lsdException w:name="Medium Grid 1 Accent 5" w:semiHidden="0" w:uiPriority="67" w:unhideWhenUsed="0"/>
+    <w:lsdException w:name="Medium Grid 2 Accent 5" w:semiHidden="0" w:uiPriority="68" w:unhideWhenUsed="0"/>
+    <w:lsdException w:name="Medium Grid 3 Accent 5" w:semiHidden="0" w:uiPriority="69" w:unhideWhenUsed="0"/>
+    <w:lsdException w:name="Dark List Accent 5" w:semiHidden="0" w:uiPriority="70" w:unhideWhenUsed="0"/>
+    <w:lsdException w:name="Colorful Shading Accent 5" w:semiHidden="0" w:uiPriority="71" w:unhideWhenUsed="0"/>
+    <w:lsdException w:name="Colorful List Accent 5" w:semiHidden="0" w:uiPriority="72" w:unhideWhenUsed="0"/>
+    <w:lsdException w:name="Colorful Grid Accent 5" w:semiHidden="0" w:uiPriority="73" w:unhideWhenUsed="0"/>
+    <w:lsdException w:name="Light Shading Accent 6" w:semiHidden="0" w:uiPriority="60" w:unhideWhenUsed="0"/>
+    <w:lsdException w:name="Light List Accent 6" w:semiHidden="0" w:uiPriority="61" w:unhideWhenUsed="0"/>
+    <w:lsdException w:name="Light Grid Accent 6" w:semiHidden="0" w:uiPriority="62" w:unhideWhenUsed="0"/>
+    <w:lsdException w:name="Medium Shading 1 Accent 6" w:semiHidden="0" w:uiPriority="63" w:unhideWhenUsed="0"/>
+    <w:lsdException w:name="Medium Shading 2 Accent 6" w:semiHidden="0" w:uiPriority="64" w:unhideWhenUsed="0"/>
+    <w:lsdException w:name="Medium List 1 Accent 6" w:semiHidden="0" w:uiPriority="65" w:unhideWhenUsed="0"/>
+    <w:lsdException w:name="Medium List 2 Accent 6" w:semiHidden="0" w:uiPriority="66" w:unhideWhenUsed="0"/>
+    <w:lsdException w:name="Medium Grid 1 Accent 6" w:semiHidden="0" w:uiPriority="67" w:unhideWhenUsed="0"/>
+    <w:lsdException w:name="Medium Grid 2 Accent 6" w:semiHidden="0" w:uiPriority="68" w:unhideWhenUsed="0"/>
+    <w:lsdException w:name="Medium Grid 3 Accent 6" w:semiHidden="0" w:uiPriority="69" w:unhideWhenUsed="0"/>
+    <w:lsdException w:name="Dark List Accent 6" w:semiHidden="0" w:uiPriority="70" w:unhideWhenUsed="0"/>
+    <w:lsdException w:name="Colorful Shading Accent 6" w:semiHidden="0" w:uiPriority="71" w:unhideWhenUsed="0"/>
+    <w:lsdException w:name="Colorful List Accent 6" w:semiHidden="0" w:uiPriority="72" w:unhideWhenUsed="0"/>
+    <w:lsdException w:name="Colorful Grid Accent 6" w:semiHidden="0" w:uiPriority="73" w:unhideWhenUsed="0"/>
+    <w:lsdException w:name="Subtle Emphasis" w:semiHidden="0" w:uiPriority="19" w:unhideWhenUsed="0" w:qFormat="1"/>
+    <w:lsdException w:name="Intense Emphasis" w:semiHidden="0" w:uiPriority="21" w:unhideWhenUsed="0" w:qFormat="1"/>
+    <w:lsdException w:name="Subtle Reference" w:semiHidden="0" w:uiPriority="31" w:unhideWhenUsed="0" w:qFormat="1"/>
+    <w:lsdException w:name="Intense Reference" w:semiHidden="0" w:uiPriority="32" w:unhideWhenUsed="0" w:qFormat="1"/>
+    <w:lsdException w:name="Book Title" w:semiHidden="0" w:uiPriority="33" w:unhideWhenUsed="0" w:qFormat="1"/>
+    <w:lsdException w:name="Bibliography" w:uiPriority="37"/>
+    <w:lsdException w:name="TOC Heading" w:uiPriority="39" w:qFormat="1"/>
   </w:latentStyles>
   <w:style w:type="paragraph" w:default="1" w:styleId="Normal">
     <w:name w:val="Normal"/>
@@ -1973,7 +1797,7 @@
       <w:u w:val="single"/>
     </w:rPr>
   </w:style>
-  <w:style w:type="character" w:styleId="UnresolvedMention">
+  <w:style w:type="character" w:customStyle="1" w:styleId="UnresolvedMention">
     <w:name w:val="Unresolved Mention"/>
     <w:basedOn w:val="DefaultParagraphFont"/>
     <w:uiPriority w:val="99"/>
@@ -1998,6 +1822,303 @@
       <w:rFonts w:ascii="Times New Roman" w:eastAsia="Times New Roman" w:hAnsi="Times New Roman" w:cs="Times New Roman"/>
       <w:sz w:val="24"/>
       <w:szCs w:val="24"/>
+    </w:rPr>
+  </w:style>
+  <w:style w:type="paragraph" w:styleId="BalloonText">
+    <w:name w:val="Balloon Text"/>
+    <w:basedOn w:val="Normal"/>
+    <w:link w:val="BalloonTextChar"/>
+    <w:uiPriority w:val="99"/>
+    <w:semiHidden/>
+    <w:unhideWhenUsed/>
+    <w:rsid w:val="004C7E64"/>
+    <w:pPr>
+      <w:spacing w:after="0" w:line="240" w:lineRule="auto"/>
+    </w:pPr>
+    <w:rPr>
+      <w:rFonts w:ascii="Lucida Grande" w:hAnsi="Lucida Grande"/>
+      <w:sz w:val="18"/>
+      <w:szCs w:val="18"/>
+    </w:rPr>
+  </w:style>
+  <w:style w:type="character" w:customStyle="1" w:styleId="BalloonTextChar">
+    <w:name w:val="Balloon Text Char"/>
+    <w:basedOn w:val="DefaultParagraphFont"/>
+    <w:link w:val="BalloonText"/>
+    <w:uiPriority w:val="99"/>
+    <w:semiHidden/>
+    <w:rsid w:val="004C7E64"/>
+    <w:rPr>
+      <w:rFonts w:ascii="Lucida Grande" w:hAnsi="Lucida Grande"/>
+      <w:sz w:val="18"/>
+      <w:szCs w:val="18"/>
+    </w:rPr>
+  </w:style>
+</w:styles>
+</file>
+
+<file path=word/stylesWithEffects.xml><?xml version="1.0" encoding="utf-8"?>
+<w:styles xmlns:wpc="http://schemas.microsoft.com/office/word/2010/wordprocessingCanvas" xmlns:mo="http://schemas.microsoft.com/office/mac/office/2008/main" xmlns:mc="http://schemas.openxmlformats.org/markup-compatibility/2006" xmlns:mv="urn:schemas-microsoft-com:mac:vml" xmlns:o="urn:schemas-microsoft-com:office:office" xmlns:r="http://schemas.openxmlformats.org/officeDocument/2006/relationships" xmlns:m="http://schemas.openxmlformats.org/officeDocument/2006/math" xmlns:v="urn:schemas-microsoft-com:vml" xmlns:wp14="http://schemas.microsoft.com/office/word/2010/wordprocessingDrawing" xmlns:wp="http://schemas.openxmlformats.org/drawingml/2006/wordprocessingDrawing" xmlns:w10="urn:schemas-microsoft-com:office:word" xmlns:w="http://schemas.openxmlformats.org/wordprocessingml/2006/main" xmlns:w14="http://schemas.microsoft.com/office/word/2010/wordml" xmlns:wpg="http://schemas.microsoft.com/office/word/2010/wordprocessingGroup" xmlns:wpi="http://schemas.microsoft.com/office/word/2010/wordprocessingInk" xmlns:wne="http://schemas.microsoft.com/office/word/2006/wordml" xmlns:wps="http://schemas.microsoft.com/office/word/2010/wordprocessingShape" mc:Ignorable="w14 wp14">
+  <w:docDefaults>
+    <w:rPrDefault>
+      <w:rPr>
+        <w:rFonts w:asciiTheme="minorHAnsi" w:eastAsiaTheme="minorHAnsi" w:hAnsiTheme="minorHAnsi" w:cstheme="minorBidi"/>
+        <w:sz w:val="22"/>
+        <w:szCs w:val="22"/>
+        <w:lang w:val="en-US" w:eastAsia="en-US" w:bidi="ar-SA"/>
+      </w:rPr>
+    </w:rPrDefault>
+    <w:pPrDefault>
+      <w:pPr>
+        <w:spacing w:after="160" w:line="259" w:lineRule="auto"/>
+      </w:pPr>
+    </w:pPrDefault>
+  </w:docDefaults>
+  <w:latentStyles w:defLockedState="0" w:defUIPriority="99" w:defSemiHidden="1" w:defUnhideWhenUsed="1" w:defQFormat="0" w:count="276">
+    <w:lsdException w:name="Normal" w:semiHidden="0" w:uiPriority="0" w:unhideWhenUsed="0" w:qFormat="1"/>
+    <w:lsdException w:name="heading 1" w:semiHidden="0" w:uiPriority="9" w:unhideWhenUsed="0" w:qFormat="1"/>
+    <w:lsdException w:name="heading 2" w:uiPriority="9" w:qFormat="1"/>
+    <w:lsdException w:name="heading 3" w:uiPriority="9" w:qFormat="1"/>
+    <w:lsdException w:name="heading 4" w:uiPriority="9" w:qFormat="1"/>
+    <w:lsdException w:name="heading 5" w:uiPriority="9" w:qFormat="1"/>
+    <w:lsdException w:name="heading 6" w:uiPriority="9" w:qFormat="1"/>
+    <w:lsdException w:name="heading 7" w:uiPriority="9" w:qFormat="1"/>
+    <w:lsdException w:name="heading 8" w:uiPriority="9" w:qFormat="1"/>
+    <w:lsdException w:name="heading 9" w:uiPriority="9" w:qFormat="1"/>
+    <w:lsdException w:name="toc 1" w:uiPriority="39"/>
+    <w:lsdException w:name="toc 2" w:uiPriority="39"/>
+    <w:lsdException w:name="toc 3" w:uiPriority="39"/>
+    <w:lsdException w:name="toc 4" w:uiPriority="39"/>
+    <w:lsdException w:name="toc 5" w:uiPriority="39"/>
+    <w:lsdException w:name="toc 6" w:uiPriority="39"/>
+    <w:lsdException w:name="toc 7" w:uiPriority="39"/>
+    <w:lsdException w:name="toc 8" w:uiPriority="39"/>
+    <w:lsdException w:name="toc 9" w:uiPriority="39"/>
+    <w:lsdException w:name="caption" w:uiPriority="35" w:qFormat="1"/>
+    <w:lsdException w:name="Title" w:semiHidden="0" w:uiPriority="10" w:unhideWhenUsed="0" w:qFormat="1"/>
+    <w:lsdException w:name="Default Paragraph Font" w:uiPriority="1"/>
+    <w:lsdException w:name="Subtitle" w:semiHidden="0" w:uiPriority="11" w:unhideWhenUsed="0" w:qFormat="1"/>
+    <w:lsdException w:name="Strong" w:semiHidden="0" w:uiPriority="22" w:unhideWhenUsed="0" w:qFormat="1"/>
+    <w:lsdException w:name="Emphasis" w:semiHidden="0" w:uiPriority="20" w:unhideWhenUsed="0" w:qFormat="1"/>
+    <w:lsdException w:name="Table Grid" w:semiHidden="0" w:uiPriority="39" w:unhideWhenUsed="0"/>
+    <w:lsdException w:name="Note Level 1" w:semiHidden="0" w:unhideWhenUsed="0"/>
+    <w:lsdException w:name="Note Level 2" w:semiHidden="0" w:unhideWhenUsed="0"/>
+    <w:lsdException w:name="Note Level 3" w:semiHidden="0" w:unhideWhenUsed="0"/>
+    <w:lsdException w:name="Note Level 4" w:semiHidden="0" w:unhideWhenUsed="0"/>
+    <w:lsdException w:name="Note Level 5" w:semiHidden="0" w:unhideWhenUsed="0"/>
+    <w:lsdException w:name="Note Level 6" w:semiHidden="0" w:unhideWhenUsed="0"/>
+    <w:lsdException w:name="Note Level 7" w:semiHidden="0" w:unhideWhenUsed="0"/>
+    <w:lsdException w:name="Note Level 8" w:semiHidden="0" w:unhideWhenUsed="0"/>
+    <w:lsdException w:name="Note Level 9" w:semiHidden="0" w:unhideWhenUsed="0"/>
+    <w:lsdException w:name="Placeholder Text" w:unhideWhenUsed="0"/>
+    <w:lsdException w:name="No Spacing" w:semiHidden="0" w:uiPriority="1" w:unhideWhenUsed="0" w:qFormat="1"/>
+    <w:lsdException w:name="Light Shading" w:semiHidden="0" w:uiPriority="60" w:unhideWhenUsed="0"/>
+    <w:lsdException w:name="Light List" w:semiHidden="0" w:uiPriority="61" w:unhideWhenUsed="0"/>
+    <w:lsdException w:name="Light Grid" w:semiHidden="0" w:uiPriority="62" w:unhideWhenUsed="0"/>
+    <w:lsdException w:name="Medium Shading 1" w:semiHidden="0" w:uiPriority="63" w:unhideWhenUsed="0"/>
+    <w:lsdException w:name="Medium Shading 2" w:semiHidden="0" w:uiPriority="64" w:unhideWhenUsed="0"/>
+    <w:lsdException w:name="Medium List 1" w:semiHidden="0" w:uiPriority="65" w:unhideWhenUsed="0"/>
+    <w:lsdException w:name="Medium List 2" w:semiHidden="0" w:uiPriority="66" w:unhideWhenUsed="0"/>
+    <w:lsdException w:name="Medium Grid 1" w:semiHidden="0" w:uiPriority="67" w:unhideWhenUsed="0"/>
+    <w:lsdException w:name="Medium Grid 2" w:semiHidden="0" w:uiPriority="68" w:unhideWhenUsed="0"/>
+    <w:lsdException w:name="Medium Grid 3" w:semiHidden="0" w:uiPriority="69" w:unhideWhenUsed="0"/>
+    <w:lsdException w:name="Dark List" w:semiHidden="0" w:uiPriority="70" w:unhideWhenUsed="0"/>
+    <w:lsdException w:name="Colorful Shading" w:semiHidden="0" w:uiPriority="71" w:unhideWhenUsed="0"/>
+    <w:lsdException w:name="Colorful List" w:semiHidden="0" w:uiPriority="72" w:unhideWhenUsed="0"/>
+    <w:lsdException w:name="Colorful Grid" w:semiHidden="0" w:uiPriority="73" w:unhideWhenUsed="0"/>
+    <w:lsdException w:name="Light Shading Accent 1" w:semiHidden="0" w:uiPriority="60" w:unhideWhenUsed="0"/>
+    <w:lsdException w:name="Light List Accent 1" w:semiHidden="0" w:uiPriority="61" w:unhideWhenUsed="0"/>
+    <w:lsdException w:name="Light Grid Accent 1" w:semiHidden="0" w:uiPriority="62" w:unhideWhenUsed="0"/>
+    <w:lsdException w:name="Medium Shading 1 Accent 1" w:semiHidden="0" w:uiPriority="63" w:unhideWhenUsed="0"/>
+    <w:lsdException w:name="Medium Shading 2 Accent 1" w:semiHidden="0" w:uiPriority="64" w:unhideWhenUsed="0"/>
+    <w:lsdException w:name="Medium List 1 Accent 1" w:semiHidden="0" w:uiPriority="65" w:unhideWhenUsed="0"/>
+    <w:lsdException w:name="Revision" w:unhideWhenUsed="0"/>
+    <w:lsdException w:name="List Paragraph" w:semiHidden="0" w:uiPriority="34" w:unhideWhenUsed="0" w:qFormat="1"/>
+    <w:lsdException w:name="Quote" w:semiHidden="0" w:uiPriority="29" w:unhideWhenUsed="0" w:qFormat="1"/>
+    <w:lsdException w:name="Intense Quote" w:semiHidden="0" w:uiPriority="30" w:unhideWhenUsed="0" w:qFormat="1"/>
+    <w:lsdException w:name="Medium List 2 Accent 1" w:semiHidden="0" w:uiPriority="66" w:unhideWhenUsed="0"/>
+    <w:lsdException w:name="Medium Grid 1 Accent 1" w:semiHidden="0" w:uiPriority="67" w:unhideWhenUsed="0"/>
+    <w:lsdException w:name="Medium Grid 2 Accent 1" w:semiHidden="0" w:uiPriority="68" w:unhideWhenUsed="0"/>
+    <w:lsdException w:name="Medium Grid 3 Accent 1" w:semiHidden="0" w:uiPriority="69" w:unhideWhenUsed="0"/>
+    <w:lsdException w:name="Dark List Accent 1" w:semiHidden="0" w:uiPriority="70" w:unhideWhenUsed="0"/>
+    <w:lsdException w:name="Colorful Shading Accent 1" w:semiHidden="0" w:uiPriority="71" w:unhideWhenUsed="0"/>
+    <w:lsdException w:name="Colorful List Accent 1" w:semiHidden="0" w:uiPriority="72" w:unhideWhenUsed="0"/>
+    <w:lsdException w:name="Colorful Grid Accent 1" w:semiHidden="0" w:uiPriority="73" w:unhideWhenUsed="0"/>
+    <w:lsdException w:name="Light Shading Accent 2" w:semiHidden="0" w:uiPriority="60" w:unhideWhenUsed="0"/>
+    <w:lsdException w:name="Light List Accent 2" w:semiHidden="0" w:uiPriority="61" w:unhideWhenUsed="0"/>
+    <w:lsdException w:name="Light Grid Accent 2" w:semiHidden="0" w:uiPriority="62" w:unhideWhenUsed="0"/>
+    <w:lsdException w:name="Medium Shading 1 Accent 2" w:semiHidden="0" w:uiPriority="63" w:unhideWhenUsed="0"/>
+    <w:lsdException w:name="Medium Shading 2 Accent 2" w:semiHidden="0" w:uiPriority="64" w:unhideWhenUsed="0"/>
+    <w:lsdException w:name="Medium List 1 Accent 2" w:semiHidden="0" w:uiPriority="65" w:unhideWhenUsed="0"/>
+    <w:lsdException w:name="Medium List 2 Accent 2" w:semiHidden="0" w:uiPriority="66" w:unhideWhenUsed="0"/>
+    <w:lsdException w:name="Medium Grid 1 Accent 2" w:semiHidden="0" w:uiPriority="67" w:unhideWhenUsed="0"/>
+    <w:lsdException w:name="Medium Grid 2 Accent 2" w:semiHidden="0" w:uiPriority="68" w:unhideWhenUsed="0"/>
+    <w:lsdException w:name="Medium Grid 3 Accent 2" w:semiHidden="0" w:uiPriority="69" w:unhideWhenUsed="0"/>
+    <w:lsdException w:name="Dark List Accent 2" w:semiHidden="0" w:uiPriority="70" w:unhideWhenUsed="0"/>
+    <w:lsdException w:name="Colorful Shading Accent 2" w:semiHidden="0" w:uiPriority="71" w:unhideWhenUsed="0"/>
+    <w:lsdException w:name="Colorful List Accent 2" w:semiHidden="0" w:uiPriority="72" w:unhideWhenUsed="0"/>
+    <w:lsdException w:name="Colorful Grid Accent 2" w:semiHidden="0" w:uiPriority="73" w:unhideWhenUsed="0"/>
+    <w:lsdException w:name="Light Shading Accent 3" w:semiHidden="0" w:uiPriority="60" w:unhideWhenUsed="0"/>
+    <w:lsdException w:name="Light List Accent 3" w:semiHidden="0" w:uiPriority="61" w:unhideWhenUsed="0"/>
+    <w:lsdException w:name="Light Grid Accent 3" w:semiHidden="0" w:uiPriority="62" w:unhideWhenUsed="0"/>
+    <w:lsdException w:name="Medium Shading 1 Accent 3" w:semiHidden="0" w:uiPriority="63" w:unhideWhenUsed="0"/>
+    <w:lsdException w:name="Medium Shading 2 Accent 3" w:semiHidden="0" w:uiPriority="64" w:unhideWhenUsed="0"/>
+    <w:lsdException w:name="Medium List 1 Accent 3" w:semiHidden="0" w:uiPriority="65" w:unhideWhenUsed="0"/>
+    <w:lsdException w:name="Medium List 2 Accent 3" w:semiHidden="0" w:uiPriority="66" w:unhideWhenUsed="0"/>
+    <w:lsdException w:name="Medium Grid 1 Accent 3" w:semiHidden="0" w:uiPriority="67" w:unhideWhenUsed="0"/>
+    <w:lsdException w:name="Medium Grid 2 Accent 3" w:semiHidden="0" w:uiPriority="68" w:unhideWhenUsed="0"/>
+    <w:lsdException w:name="Medium Grid 3 Accent 3" w:semiHidden="0" w:uiPriority="69" w:unhideWhenUsed="0"/>
+    <w:lsdException w:name="Dark List Accent 3" w:semiHidden="0" w:uiPriority="70" w:unhideWhenUsed="0"/>
+    <w:lsdException w:name="Colorful Shading Accent 3" w:semiHidden="0" w:uiPriority="71" w:unhideWhenUsed="0"/>
+    <w:lsdException w:name="Colorful List Accent 3" w:semiHidden="0" w:uiPriority="72" w:unhideWhenUsed="0"/>
+    <w:lsdException w:name="Colorful Grid Accent 3" w:semiHidden="0" w:uiPriority="73" w:unhideWhenUsed="0"/>
+    <w:lsdException w:name="Light Shading Accent 4" w:semiHidden="0" w:uiPriority="60" w:unhideWhenUsed="0"/>
+    <w:lsdException w:name="Light List Accent 4" w:semiHidden="0" w:uiPriority="61" w:unhideWhenUsed="0"/>
+    <w:lsdException w:name="Light Grid Accent 4" w:semiHidden="0" w:uiPriority="62" w:unhideWhenUsed="0"/>
+    <w:lsdException w:name="Medium Shading 1 Accent 4" w:semiHidden="0" w:uiPriority="63" w:unhideWhenUsed="0"/>
+    <w:lsdException w:name="Medium Shading 2 Accent 4" w:semiHidden="0" w:uiPriority="64" w:unhideWhenUsed="0"/>
+    <w:lsdException w:name="Medium List 1 Accent 4" w:semiHidden="0" w:uiPriority="65" w:unhideWhenUsed="0"/>
+    <w:lsdException w:name="Medium List 2 Accent 4" w:semiHidden="0" w:uiPriority="66" w:unhideWhenUsed="0"/>
+    <w:lsdException w:name="Medium Grid 1 Accent 4" w:semiHidden="0" w:uiPriority="67" w:unhideWhenUsed="0"/>
+    <w:lsdException w:name="Medium Grid 2 Accent 4" w:semiHidden="0" w:uiPriority="68" w:unhideWhenUsed="0"/>
+    <w:lsdException w:name="Medium Grid 3 Accent 4" w:semiHidden="0" w:uiPriority="69" w:unhideWhenUsed="0"/>
+    <w:lsdException w:name="Dark List Accent 4" w:semiHidden="0" w:uiPriority="70" w:unhideWhenUsed="0"/>
+    <w:lsdException w:name="Colorful Shading Accent 4" w:semiHidden="0" w:uiPriority="71" w:unhideWhenUsed="0"/>
+    <w:lsdException w:name="Colorful List Accent 4" w:semiHidden="0" w:uiPriority="72" w:unhideWhenUsed="0"/>
+    <w:lsdException w:name="Colorful Grid Accent 4" w:semiHidden="0" w:uiPriority="73" w:unhideWhenUsed="0"/>
+    <w:lsdException w:name="Light Shading Accent 5" w:semiHidden="0" w:uiPriority="60" w:unhideWhenUsed="0"/>
+    <w:lsdException w:name="Light List Accent 5" w:semiHidden="0" w:uiPriority="61" w:unhideWhenUsed="0"/>
+    <w:lsdException w:name="Light Grid Accent 5" w:semiHidden="0" w:uiPriority="62" w:unhideWhenUsed="0"/>
+    <w:lsdException w:name="Medium Shading 1 Accent 5" w:semiHidden="0" w:uiPriority="63" w:unhideWhenUsed="0"/>
+    <w:lsdException w:name="Medium Shading 2 Accent 5" w:semiHidden="0" w:uiPriority="64" w:unhideWhenUsed="0"/>
+    <w:lsdException w:name="Medium List 1 Accent 5" w:semiHidden="0" w:uiPriority="65" w:unhideWhenUsed="0"/>
+    <w:lsdException w:name="Medium List 2 Accent 5" w:semiHidden="0" w:uiPriority="66" w:unhideWhenUsed="0"/>
+    <w:lsdException w:name="Medium Grid 1 Accent 5" w:semiHidden="0" w:uiPriority="67" w:unhideWhenUsed="0"/>
+    <w:lsdException w:name="Medium Grid 2 Accent 5" w:semiHidden="0" w:uiPriority="68" w:unhideWhenUsed="0"/>
+    <w:lsdException w:name="Medium Grid 3 Accent 5" w:semiHidden="0" w:uiPriority="69" w:unhideWhenUsed="0"/>
+    <w:lsdException w:name="Dark List Accent 5" w:semiHidden="0" w:uiPriority="70" w:unhideWhenUsed="0"/>
+    <w:lsdException w:name="Colorful Shading Accent 5" w:semiHidden="0" w:uiPriority="71" w:unhideWhenUsed="0"/>
+    <w:lsdException w:name="Colorful List Accent 5" w:semiHidden="0" w:uiPriority="72" w:unhideWhenUsed="0"/>
+    <w:lsdException w:name="Colorful Grid Accent 5" w:semiHidden="0" w:uiPriority="73" w:unhideWhenUsed="0"/>
+    <w:lsdException w:name="Light Shading Accent 6" w:semiHidden="0" w:uiPriority="60" w:unhideWhenUsed="0"/>
+    <w:lsdException w:name="Light List Accent 6" w:semiHidden="0" w:uiPriority="61" w:unhideWhenUsed="0"/>
+    <w:lsdException w:name="Light Grid Accent 6" w:semiHidden="0" w:uiPriority="62" w:unhideWhenUsed="0"/>
+    <w:lsdException w:name="Medium Shading 1 Accent 6" w:semiHidden="0" w:uiPriority="63" w:unhideWhenUsed="0"/>
+    <w:lsdException w:name="Medium Shading 2 Accent 6" w:semiHidden="0" w:uiPriority="64" w:unhideWhenUsed="0"/>
+    <w:lsdException w:name="Medium List 1 Accent 6" w:semiHidden="0" w:uiPriority="65" w:unhideWhenUsed="0"/>
+    <w:lsdException w:name="Medium List 2 Accent 6" w:semiHidden="0" w:uiPriority="66" w:unhideWhenUsed="0"/>
+    <w:lsdException w:name="Medium Grid 1 Accent 6" w:semiHidden="0" w:uiPriority="67" w:unhideWhenUsed="0"/>
+    <w:lsdException w:name="Medium Grid 2 Accent 6" w:semiHidden="0" w:uiPriority="68" w:unhideWhenUsed="0"/>
+    <w:lsdException w:name="Medium Grid 3 Accent 6" w:semiHidden="0" w:uiPriority="69" w:unhideWhenUsed="0"/>
+    <w:lsdException w:name="Dark List Accent 6" w:semiHidden="0" w:uiPriority="70" w:unhideWhenUsed="0"/>
+    <w:lsdException w:name="Colorful Shading Accent 6" w:semiHidden="0" w:uiPriority="71" w:unhideWhenUsed="0"/>
+    <w:lsdException w:name="Colorful List Accent 6" w:semiHidden="0" w:uiPriority="72" w:unhideWhenUsed="0"/>
+    <w:lsdException w:name="Colorful Grid Accent 6" w:semiHidden="0" w:uiPriority="73" w:unhideWhenUsed="0"/>
+    <w:lsdException w:name="Subtle Emphasis" w:semiHidden="0" w:uiPriority="19" w:unhideWhenUsed="0" w:qFormat="1"/>
+    <w:lsdException w:name="Intense Emphasis" w:semiHidden="0" w:uiPriority="21" w:unhideWhenUsed="0" w:qFormat="1"/>
+    <w:lsdException w:name="Subtle Reference" w:semiHidden="0" w:uiPriority="31" w:unhideWhenUsed="0" w:qFormat="1"/>
+    <w:lsdException w:name="Intense Reference" w:semiHidden="0" w:uiPriority="32" w:unhideWhenUsed="0" w:qFormat="1"/>
+    <w:lsdException w:name="Book Title" w:semiHidden="0" w:uiPriority="33" w:unhideWhenUsed="0" w:qFormat="1"/>
+    <w:lsdException w:name="Bibliography" w:uiPriority="37"/>
+    <w:lsdException w:name="TOC Heading" w:uiPriority="39" w:qFormat="1"/>
+  </w:latentStyles>
+  <w:style w:type="paragraph" w:default="1" w:styleId="Normal">
+    <w:name w:val="Normal"/>
+    <w:qFormat/>
+  </w:style>
+  <w:style w:type="character" w:default="1" w:styleId="DefaultParagraphFont">
+    <w:name w:val="Default Paragraph Font"/>
+    <w:uiPriority w:val="1"/>
+    <w:semiHidden/>
+    <w:unhideWhenUsed/>
+  </w:style>
+  <w:style w:type="table" w:default="1" w:styleId="TableNormal">
+    <w:name w:val="Normal Table"/>
+    <w:uiPriority w:val="99"/>
+    <w:semiHidden/>
+    <w:unhideWhenUsed/>
+    <w:tblPr>
+      <w:tblInd w:w="0" w:type="dxa"/>
+      <w:tblCellMar>
+        <w:top w:w="0" w:type="dxa"/>
+        <w:left w:w="108" w:type="dxa"/>
+        <w:bottom w:w="0" w:type="dxa"/>
+        <w:right w:w="108" w:type="dxa"/>
+      </w:tblCellMar>
+    </w:tblPr>
+  </w:style>
+  <w:style w:type="numbering" w:default="1" w:styleId="NoList">
+    <w:name w:val="No List"/>
+    <w:uiPriority w:val="99"/>
+    <w:semiHidden/>
+    <w:unhideWhenUsed/>
+  </w:style>
+  <w:style w:type="character" w:styleId="Hyperlink">
+    <w:name w:val="Hyperlink"/>
+    <w:basedOn w:val="DefaultParagraphFont"/>
+    <w:uiPriority w:val="99"/>
+    <w:unhideWhenUsed/>
+    <w:rsid w:val="001B2C1B"/>
+    <w:rPr>
+      <w:color w:val="0563C1" w:themeColor="hyperlink"/>
+      <w:u w:val="single"/>
+    </w:rPr>
+  </w:style>
+  <w:style w:type="character" w:customStyle="1" w:styleId="UnresolvedMention">
+    <w:name w:val="Unresolved Mention"/>
+    <w:basedOn w:val="DefaultParagraphFont"/>
+    <w:uiPriority w:val="99"/>
+    <w:semiHidden/>
+    <w:unhideWhenUsed/>
+    <w:rsid w:val="001B2C1B"/>
+    <w:rPr>
+      <w:color w:val="808080"/>
+      <w:shd w:val="clear" w:color="auto" w:fill="E6E6E6"/>
+    </w:rPr>
+  </w:style>
+  <w:style w:type="paragraph" w:styleId="NormalWeb">
+    <w:name w:val="Normal (Web)"/>
+    <w:basedOn w:val="Normal"/>
+    <w:uiPriority w:val="99"/>
+    <w:unhideWhenUsed/>
+    <w:rsid w:val="001B2C1B"/>
+    <w:pPr>
+      <w:spacing w:before="100" w:beforeAutospacing="1" w:after="100" w:afterAutospacing="1" w:line="240" w:lineRule="auto"/>
+    </w:pPr>
+    <w:rPr>
+      <w:rFonts w:ascii="Times New Roman" w:eastAsia="Times New Roman" w:hAnsi="Times New Roman" w:cs="Times New Roman"/>
+      <w:sz w:val="24"/>
+      <w:szCs w:val="24"/>
+    </w:rPr>
+  </w:style>
+  <w:style w:type="paragraph" w:styleId="BalloonText">
+    <w:name w:val="Balloon Text"/>
+    <w:basedOn w:val="Normal"/>
+    <w:link w:val="BalloonTextChar"/>
+    <w:uiPriority w:val="99"/>
+    <w:semiHidden/>
+    <w:unhideWhenUsed/>
+    <w:rsid w:val="004C7E64"/>
+    <w:pPr>
+      <w:spacing w:after="0" w:line="240" w:lineRule="auto"/>
+    </w:pPr>
+    <w:rPr>
+      <w:rFonts w:ascii="Lucida Grande" w:hAnsi="Lucida Grande"/>
+      <w:sz w:val="18"/>
+      <w:szCs w:val="18"/>
+    </w:rPr>
+  </w:style>
+  <w:style w:type="character" w:customStyle="1" w:styleId="BalloonTextChar">
+    <w:name w:val="Balloon Text Char"/>
+    <w:basedOn w:val="DefaultParagraphFont"/>
+    <w:link w:val="BalloonText"/>
+    <w:uiPriority w:val="99"/>
+    <w:semiHidden/>
+    <w:rsid w:val="004C7E64"/>
+    <w:rPr>
+      <w:rFonts w:ascii="Lucida Grande" w:hAnsi="Lucida Grande"/>
+      <w:sz w:val="18"/>
+      <w:szCs w:val="18"/>
     </w:rPr>
   </w:style>
 </w:styles>
@@ -2046,7 +2167,7 @@
     </a:clrScheme>
     <a:fontScheme name="Office">
       <a:majorFont>
-        <a:latin typeface="Calibri Light" panose="020F0302020204030204"/>
+        <a:latin typeface="Calibri Light"/>
         <a:ea typeface=""/>
         <a:cs typeface=""/>
         <a:font script="Jpan" typeface="游ゴシック Light"/>
@@ -2098,7 +2219,7 @@
         <a:font script="Tfng" typeface="Ebrima"/>
       </a:majorFont>
       <a:minorFont>
-        <a:latin typeface="Calibri" panose="020F0502020204030204"/>
+        <a:latin typeface="Calibri"/>
         <a:ea typeface=""/>
         <a:cs typeface=""/>
         <a:font script="Jpan" typeface="游明朝"/>
@@ -2292,7 +2413,7 @@
   <a:extraClrSchemeLst/>
   <a:extLst>
     <a:ext uri="{05A4C25C-085E-4340-85A3-A5531E510DB2}">
-      <thm15:themeFamily xmlns:thm15="http://schemas.microsoft.com/office/thememl/2012/main" name="Office Theme" id="{62F939B6-93AF-4DB8-9C6B-D6C7DFDC589F}" vid="{4A3C46E8-61CC-4603-A589-7422A47A8E4A}"/>
+      <thm15:themeFamily xmlns="" xmlns:thm15="http://schemas.microsoft.com/office/thememl/2012/main" name="Office Theme" id="{62F939B6-93AF-4DB8-9C6B-D6C7DFDC589F}" vid="{4A3C46E8-61CC-4603-A589-7422A47A8E4A}"/>
     </a:ext>
   </a:extLst>
 </a:theme>
